--- a/AJ/4. Pilsen.docx
+++ b/AJ/4. Pilsen.docx
@@ -1,6 +1,6 @@
 
 <file path=word/document.xml><?xml version="1.0" encoding="utf-8"?>
-<w:document xmlns:wpc="http://schemas.microsoft.com/office/word/2010/wordprocessingCanvas" xmlns:cx="http://schemas.microsoft.com/office/drawing/2014/chartex" xmlns:cx1="http://schemas.microsoft.com/office/drawing/2015/9/8/chartex" xmlns:cx2="http://schemas.microsoft.com/office/drawing/2015/10/21/chartex" xmlns:cx3="http://schemas.microsoft.com/office/drawing/2016/5/9/chartex" xmlns:cx4="http://schemas.microsoft.com/office/drawing/2016/5/10/chartex" xmlns:cx5="http://schemas.microsoft.com/office/drawing/2016/5/11/chartex" xmlns:cx6="http://schemas.microsoft.com/office/drawing/2016/5/12/chartex" xmlns:cx7="http://schemas.microsoft.com/office/drawing/2016/5/13/chartex" xmlns:cx8="http://schemas.microsoft.com/office/drawing/2016/5/14/chartex" xmlns:mc="http://schemas.openxmlformats.org/markup-compatibility/2006" xmlns:aink="http://schemas.microsoft.com/office/drawing/2016/ink" xmlns:am3d="http://schemas.microsoft.com/office/drawing/2017/model3d" xmlns:o="urn:schemas-microsoft-com:office:office" xmlns:oel="http://schemas.microsoft.com/office/2019/extlst" xmlns:r="http://schemas.openxmlformats.org/officeDocument/2006/relationships" xmlns:m="http://schemas.openxmlformats.org/officeDocument/2006/math" xmlns:v="urn:schemas-microsoft-com:vml" xmlns:wp14="http://schemas.microsoft.com/office/word/2010/wordprocessingDrawing" xmlns:wp="http://schemas.openxmlformats.org/drawingml/2006/wordprocessingDrawing" xmlns:w10="urn:schemas-microsoft-com:office:word" xmlns:w="http://schemas.openxmlformats.org/wordprocessingml/2006/main" xmlns:w14="http://schemas.microsoft.com/office/word/2010/wordml" xmlns:w15="http://schemas.microsoft.com/office/word/2012/wordml" xmlns:w16cex="http://schemas.microsoft.com/office/word/2018/wordml/cex" xmlns:w16cid="http://schemas.microsoft.com/office/word/2016/wordml/cid" xmlns:w16="http://schemas.microsoft.com/office/word/2018/wordml" xmlns:w16sdtdh="http://schemas.microsoft.com/office/word/2020/wordml/sdtdatahash" xmlns:w16se="http://schemas.microsoft.com/office/word/2015/wordml/symex" xmlns:wpg="http://schemas.microsoft.com/office/word/2010/wordprocessingGroup" xmlns:wpi="http://schemas.microsoft.com/office/word/2010/wordprocessingInk" xmlns:wne="http://schemas.microsoft.com/office/word/2006/wordml" xmlns:wps="http://schemas.microsoft.com/office/word/2010/wordprocessingShape" mc:Ignorable="w14 w15 w16se w16cid w16 w16cex w16sdtdh wp14">
+<w:document xmlns:wpc="http://schemas.microsoft.com/office/word/2010/wordprocessingCanvas" xmlns:cx="http://schemas.microsoft.com/office/drawing/2014/chartex" xmlns:cx1="http://schemas.microsoft.com/office/drawing/2015/9/8/chartex" xmlns:cx2="http://schemas.microsoft.com/office/drawing/2015/10/21/chartex" xmlns:cx3="http://schemas.microsoft.com/office/drawing/2016/5/9/chartex" xmlns:cx4="http://schemas.microsoft.com/office/drawing/2016/5/10/chartex" xmlns:cx5="http://schemas.microsoft.com/office/drawing/2016/5/11/chartex" xmlns:cx6="http://schemas.microsoft.com/office/drawing/2016/5/12/chartex" xmlns:cx7="http://schemas.microsoft.com/office/drawing/2016/5/13/chartex" xmlns:cx8="http://schemas.microsoft.com/office/drawing/2016/5/14/chartex" xmlns:mc="http://schemas.openxmlformats.org/markup-compatibility/2006" xmlns:aink="http://schemas.microsoft.com/office/drawing/2016/ink" xmlns:am3d="http://schemas.microsoft.com/office/drawing/2017/model3d" xmlns:o="urn:schemas-microsoft-com:office:office" xmlns:oel="http://schemas.microsoft.com/office/2019/extlst" xmlns:r="http://schemas.openxmlformats.org/officeDocument/2006/relationships" xmlns:m="http://schemas.openxmlformats.org/officeDocument/2006/math" xmlns:v="urn:schemas-microsoft-com:vml" xmlns:wp14="http://schemas.microsoft.com/office/word/2010/wordprocessingDrawing" xmlns:wp="http://schemas.openxmlformats.org/drawingml/2006/wordprocessingDrawing" xmlns:w10="urn:schemas-microsoft-com:office:word" xmlns:w="http://schemas.openxmlformats.org/wordprocessingml/2006/main" xmlns:w14="http://schemas.microsoft.com/office/word/2010/wordml" xmlns:w15="http://schemas.microsoft.com/office/word/2012/wordml" xmlns:w16cex="http://schemas.microsoft.com/office/word/2018/wordml/cex" xmlns:w16cid="http://schemas.microsoft.com/office/word/2016/wordml/cid" xmlns:w16="http://schemas.microsoft.com/office/word/2018/wordml" xmlns:w16du="http://schemas.microsoft.com/office/word/2023/wordml/word16du" xmlns:w16sdtdh="http://schemas.microsoft.com/office/word/2020/wordml/sdtdatahash" xmlns:w16se="http://schemas.microsoft.com/office/word/2015/wordml/symex" xmlns:wpg="http://schemas.microsoft.com/office/word/2010/wordprocessingGroup" xmlns:wpi="http://schemas.microsoft.com/office/word/2010/wordprocessingInk" xmlns:wne="http://schemas.microsoft.com/office/word/2006/wordml" xmlns:wps="http://schemas.microsoft.com/office/word/2010/wordprocessingShape" mc:Ignorable="w14 w15 w16se w16cid w16 w16cex w16sdtdh wp14">
   <w:body>
     <w:p>
       <w:pPr>
@@ -73,34 +73,34 @@
           <w:sz w:val="22"/>
           <w:lang w:val="en-US"/>
         </w:rPr>
-        <w:t xml:space="preserve">File No. </w:t>
-      </w:r>
-      <w:r>
+        <w:t>File No. 4</w:t>
+      </w:r>
+    </w:p>
+    <w:p>
+      <w:pPr>
+        <w:spacing w:after="0" w:line="720" w:lineRule="auto"/>
+        <w:ind w:left="0" w:firstLine="0"/>
         <w:rPr>
           <w:rFonts w:ascii="Bohemian Typewriter" w:hAnsi="Bohemian Typewriter"/>
           <w:sz w:val="22"/>
           <w:lang w:val="en-US"/>
         </w:rPr>
-        <w:t>4</w:t>
-      </w:r>
-    </w:p>
-    <w:p>
-      <w:pPr>
-        <w:spacing w:after="0" w:line="720" w:lineRule="auto"/>
-        <w:ind w:left="0" w:firstLine="0"/>
+      </w:pPr>
+      <w:r>
         <w:rPr>
           <w:rFonts w:ascii="Bohemian Typewriter" w:hAnsi="Bohemian Typewriter"/>
           <w:sz w:val="22"/>
           <w:lang w:val="en-US"/>
         </w:rPr>
-      </w:pPr>
+        <w:t xml:space="preserve">Date: </w:t>
+      </w:r>
       <w:r>
         <w:rPr>
           <w:rFonts w:ascii="Bohemian Typewriter" w:hAnsi="Bohemian Typewriter"/>
           <w:sz w:val="22"/>
           <w:lang w:val="en-US"/>
         </w:rPr>
-        <w:t>Date: 15/03/202</w:t>
+        <w:t>30</w:t>
       </w:r>
       <w:r>
         <w:rPr>
@@ -108,7 +108,7 @@
           <w:sz w:val="22"/>
           <w:lang w:val="en-US"/>
         </w:rPr>
-        <w:t>3</w:t>
+        <w:t>/0/2023</w:t>
       </w:r>
     </w:p>
     <w:p>
@@ -150,325 +150,427 @@
     </w:p>
     <w:p>
       <w:pPr>
-        <w:spacing w:after="240" w:line="240" w:lineRule="auto"/>
-        <w:ind w:left="0" w:firstLine="0"/>
-        <w:rPr>
-          <w:rFonts w:ascii="Bohemian Typewriter" w:hAnsi="Bohemian Typewriter"/>
-          <w:noProof/>
-          <w:szCs w:val="26"/>
-          <w:lang w:val="en-US"/>
-        </w:rPr>
-      </w:pPr>
-      <w:r>
-        <w:rPr>
-          <w:rFonts w:ascii="Bohemian Typewriter" w:hAnsi="Bohemian Typewriter"/>
-          <w:noProof/>
-          <w:szCs w:val="26"/>
-          <w:lang w:val="en-US"/>
-        </w:rPr>
-        <w:t>Pilsen is the centre of West Bohemia and was founded by the Wenceslaw II.  With population of about 170 000 inhabitants it is probably the 4</w:t>
-      </w:r>
-      <w:r>
-        <w:rPr>
-          <w:rFonts w:ascii="Bohemian Typewriter" w:hAnsi="Bohemian Typewriter"/>
-          <w:noProof/>
-          <w:szCs w:val="26"/>
-          <w:vertAlign w:val="superscript"/>
-          <w:lang w:val="en-US"/>
-        </w:rPr>
-        <w:t>th</w:t>
-      </w:r>
-      <w:r>
-        <w:rPr>
-          <w:rFonts w:ascii="Bohemian Typewriter" w:hAnsi="Bohemian Typewriter"/>
-          <w:noProof/>
-          <w:szCs w:val="26"/>
-          <w:lang w:val="en-US"/>
-        </w:rPr>
-        <w:t xml:space="preserve"> largest city in the Czech Republic. Pilsen is situated at the confluence of four rivers – the Radbuza, the Úhlava, the Úslava, and the Mže.</w:t>
-      </w:r>
-    </w:p>
-    <w:p>
-      <w:pPr>
-        <w:tabs>
-          <w:tab w:val="left" w:pos="1843"/>
-        </w:tabs>
-        <w:spacing w:after="240" w:line="240" w:lineRule="auto"/>
-        <w:ind w:left="0" w:firstLine="0"/>
-        <w:rPr>
-          <w:rFonts w:ascii="Bohemian Typewriter" w:hAnsi="Bohemian Typewriter"/>
-          <w:noProof/>
-          <w:szCs w:val="26"/>
-          <w:lang w:val="en-US"/>
-        </w:rPr>
-      </w:pPr>
-      <w:r>
-        <w:rPr>
-          <w:rFonts w:ascii="Bohemian Typewriter" w:hAnsi="Bohemian Typewriter"/>
-          <w:noProof/>
-          <w:szCs w:val="26"/>
-          <w:lang w:val="en-US"/>
-        </w:rPr>
-        <w:t>Pilsen has a mild belt. In winter, the temperatures drop below freezing. In the summer the temperature is around 40 degrees Celsius. The beginning</w:t>
-      </w:r>
-      <w:r>
-        <w:rPr>
-          <w:rFonts w:ascii="Bohemian Typewriter" w:hAnsi="Bohemian Typewriter"/>
-          <w:noProof/>
-          <w:szCs w:val="26"/>
-          <w:lang w:val="en-US"/>
-        </w:rPr>
-        <w:t xml:space="preserve"> of spring is a very cold in the morning, but in the afternoon is around 15 to 20 degrees.</w:t>
-      </w:r>
-    </w:p>
-    <w:p>
-      <w:pPr>
-        <w:tabs>
-          <w:tab w:val="left" w:pos="1843"/>
-        </w:tabs>
-        <w:spacing w:after="240" w:line="240" w:lineRule="auto"/>
-        <w:ind w:left="0" w:firstLine="0"/>
-        <w:rPr>
-          <w:rFonts w:ascii="Bohemian Typewriter" w:hAnsi="Bohemian Typewriter"/>
-          <w:noProof/>
-          <w:szCs w:val="26"/>
-          <w:lang w:val="en-US"/>
-        </w:rPr>
-      </w:pPr>
-      <w:r>
-        <w:rPr>
-          <w:rFonts w:ascii="Bohemian Typewriter" w:hAnsi="Bohemian Typewriter"/>
-          <w:noProof/>
-          <w:szCs w:val="26"/>
-          <w:lang w:val="en-US"/>
-        </w:rPr>
-        <w:t>Pilsen is a centre of academic, business, and cultural life for the western part of the Czech Republic. The University of West Bohemia in Plzeň is well known for its School of Law, School of Mechanical Engineering and School of Applied Science in particular.</w:t>
-      </w:r>
-    </w:p>
-    <w:p>
-      <w:pPr>
-        <w:tabs>
-          <w:tab w:val="left" w:pos="1843"/>
-        </w:tabs>
-        <w:spacing w:after="240" w:line="240" w:lineRule="auto"/>
-        <w:ind w:left="0" w:firstLine="0"/>
-        <w:rPr>
-          <w:rFonts w:ascii="Bohemian Typewriter" w:hAnsi="Bohemian Typewriter"/>
-          <w:noProof/>
-          <w:szCs w:val="26"/>
-          <w:lang w:val="en-US"/>
-        </w:rPr>
-      </w:pPr>
-      <w:r>
-        <w:rPr>
-          <w:rFonts w:ascii="Bohemian Typewriter" w:hAnsi="Bohemian Typewriter"/>
-          <w:noProof/>
-          <w:szCs w:val="26"/>
-          <w:lang w:val="en-US"/>
-        </w:rPr>
-        <w:t xml:space="preserve">The Škoda company has now only two main company: </w:t>
-      </w:r>
-      <w:r>
-        <w:rPr>
-          <w:rFonts w:ascii="Bohemian Typewriter" w:hAnsi="Bohemian Typewriter"/>
-          <w:noProof/>
-          <w:szCs w:val="26"/>
-          <w:lang w:val="en-US"/>
-        </w:rPr>
-        <w:t xml:space="preserve">First - </w:t>
-      </w:r>
-      <w:r>
-        <w:rPr>
-          <w:rFonts w:ascii="Bohemian Typewriter" w:hAnsi="Bohemian Typewriter"/>
-          <w:noProof/>
-          <w:szCs w:val="26"/>
-          <w:lang w:val="en-US"/>
-        </w:rPr>
-        <w:t>Škoda Transportation, which is producing locomotives, underground trans and tram</w:t>
-      </w:r>
-      <w:r>
-        <w:rPr>
-          <w:rFonts w:ascii="Bohemian Typewriter" w:hAnsi="Bohemian Typewriter"/>
-          <w:noProof/>
-          <w:szCs w:val="26"/>
-          <w:lang w:val="en-US"/>
-        </w:rPr>
-        <w:t xml:space="preserve"> and second - </w:t>
-      </w:r>
-      <w:r>
-        <w:rPr>
-          <w:rFonts w:ascii="Bohemian Typewriter" w:hAnsi="Bohemian Typewriter"/>
-          <w:noProof/>
-          <w:szCs w:val="26"/>
-          <w:lang w:val="en-US"/>
-        </w:rPr>
-        <w:t>Škoda Power, which is producing turbines</w:t>
-      </w:r>
-    </w:p>
-    <w:p>
-      <w:pPr>
-        <w:tabs>
-          <w:tab w:val="left" w:pos="1843"/>
-        </w:tabs>
-        <w:spacing w:after="240" w:line="240" w:lineRule="auto"/>
-        <w:rPr>
-          <w:rFonts w:ascii="Bohemian Typewriter" w:hAnsi="Bohemian Typewriter"/>
-          <w:noProof/>
-          <w:szCs w:val="26"/>
-          <w:lang w:val="en-US"/>
-        </w:rPr>
-      </w:pPr>
-      <w:r>
-        <w:rPr>
-          <w:rFonts w:ascii="Bohemian Typewriter" w:hAnsi="Bohemian Typewriter"/>
-          <w:noProof/>
-          <w:szCs w:val="26"/>
-          <w:lang w:val="en-US"/>
-        </w:rPr>
-        <w:t>Pilsen also has the biggest distillery Stock in the Czech Republic. Pilsen is also known for the beer Gambrinus and Pilsner Urquell.</w:t>
-      </w:r>
-    </w:p>
-    <w:p>
-      <w:pPr>
-        <w:tabs>
-          <w:tab w:val="left" w:pos="1843"/>
-        </w:tabs>
-        <w:spacing w:after="240" w:line="240" w:lineRule="auto"/>
-        <w:rPr>
-          <w:rFonts w:ascii="Bohemian Typewriter" w:hAnsi="Bohemian Typewriter"/>
-          <w:noProof/>
-          <w:szCs w:val="26"/>
-          <w:lang w:val="en-US"/>
-        </w:rPr>
-      </w:pPr>
-      <w:r>
-        <w:rPr>
-          <w:rFonts w:ascii="Bohemian Typewriter" w:hAnsi="Bohemian Typewriter"/>
-          <w:noProof/>
-          <w:szCs w:val="26"/>
-          <w:lang w:val="en-US"/>
-        </w:rPr>
-        <w:t>Pilsen is too known for hockey club – HC Škoda Pilsen and footbal club – FC Viktoria Pilsen.</w:t>
-      </w:r>
-    </w:p>
-    <w:p>
-      <w:pPr>
-        <w:tabs>
-          <w:tab w:val="left" w:pos="1843"/>
-        </w:tabs>
-        <w:spacing w:after="240" w:line="240" w:lineRule="auto"/>
-        <w:rPr>
-          <w:rFonts w:ascii="Bohemian Typewriter" w:hAnsi="Bohemian Typewriter"/>
-          <w:noProof/>
-          <w:szCs w:val="26"/>
-          <w:lang w:val="en-US"/>
-        </w:rPr>
-      </w:pPr>
-      <w:r>
-        <w:rPr>
-          <w:rFonts w:ascii="Bohemian Typewriter" w:hAnsi="Bohemian Typewriter"/>
-          <w:noProof/>
-          <w:szCs w:val="26"/>
-          <w:lang w:val="en-US"/>
-        </w:rPr>
-        <w:t>In Pilsen is a lot to do in free time. We can go to the cinemas, which are in the shopping center Plaza or the Olympia shopping center. Also we can go to the J. K. TYL Theater or to the Chamber Theater</w:t>
-      </w:r>
-      <w:r>
-        <w:rPr>
-          <w:rFonts w:ascii="Bohemian Typewriter" w:hAnsi="Bohemian Typewriter"/>
-          <w:noProof/>
-          <w:szCs w:val="26"/>
-          <w:lang w:val="en-US"/>
-        </w:rPr>
-        <w:t>, but there are also many smaller theaters, such as the Alfa. Also we can go to the Škodaland, which is a sport komplex. Or we can go to the parks, f.e. in Bory is a big park called “Borský Park”. Or if you are a fan of hockey or football, and FC Viktoria Pilsen or HC Škoda Pilsen just playing the game, you can go look at it.</w:t>
-      </w:r>
-    </w:p>
-    <w:p>
-      <w:pPr>
-        <w:tabs>
-          <w:tab w:val="left" w:pos="1843"/>
-        </w:tabs>
-        <w:spacing w:after="240" w:line="240" w:lineRule="auto"/>
-        <w:rPr>
-          <w:rFonts w:ascii="Bohemian Typewriter" w:hAnsi="Bohemian Typewriter"/>
-          <w:noProof/>
-          <w:szCs w:val="26"/>
-          <w:lang w:val="en-US"/>
-        </w:rPr>
-      </w:pPr>
-      <w:r>
-        <w:rPr>
-          <w:rFonts w:ascii="Bohemian Typewriter" w:hAnsi="Bohemian Typewriter"/>
-          <w:noProof/>
-          <w:szCs w:val="26"/>
-          <w:lang w:val="en-US"/>
-        </w:rPr>
-        <w:t>The most popular sights of Pilsen are the Gothic St. Bartholomew’s Cathedral, whose tower has 102 metres and is the highest in the Czech Republic. Another popular sights is the Renaissance Town Hall and the Moorish Revival Freat Synagogue, which is the second largest synagogue in Europe. A popular tourist attraction is the Plzeňský Prazdroj brewery tour where visitor can discover the history of beer. Pilsen has been selected to be a European Capital of Culture in 2015.</w:t>
-      </w:r>
-    </w:p>
-    <w:p>
-      <w:pPr>
-        <w:tabs>
-          <w:tab w:val="left" w:pos="1843"/>
-        </w:tabs>
-        <w:spacing w:after="240" w:line="240" w:lineRule="auto"/>
-        <w:rPr>
-          <w:rFonts w:ascii="Bohemian Typewriter" w:hAnsi="Bohemian Typewriter"/>
-          <w:noProof/>
-          <w:szCs w:val="26"/>
-          <w:lang w:val="en-US"/>
-        </w:rPr>
-      </w:pPr>
-      <w:r>
-        <w:rPr>
-          <w:rFonts w:ascii="Bohemian Typewriter" w:hAnsi="Bohemian Typewriter"/>
-          <w:noProof/>
+        <w:spacing w:after="0" w:line="240" w:lineRule="auto"/>
+        <w:ind w:left="0" w:firstLine="0"/>
+        <w:rPr>
+          <w:rFonts w:ascii="Bohemian Typewriter" w:hAnsi="Bohemian Typewriter"/>
+          <w:szCs w:val="26"/>
+          <w:lang w:val="en-US"/>
+        </w:rPr>
+      </w:pPr>
+      <w:r>
+        <w:rPr>
+          <w:rFonts w:ascii="Bohemian Typewriter" w:hAnsi="Bohemian Typewriter"/>
+          <w:szCs w:val="26"/>
+          <w:lang w:val="en-US"/>
+        </w:rPr>
+        <w:t>Pilsen (</w:t>
+      </w:r>
+      <w:proofErr w:type="spellStart"/>
+      <w:r>
+        <w:rPr>
+          <w:rFonts w:ascii="Bohemian Typewriter" w:hAnsi="Bohemian Typewriter"/>
+          <w:szCs w:val="26"/>
+          <w:lang w:val="en-US"/>
+        </w:rPr>
+        <w:t>Plzeň</w:t>
+      </w:r>
+      <w:proofErr w:type="spellEnd"/>
+      <w:r>
+        <w:rPr>
+          <w:rFonts w:ascii="Bohemian Typewriter" w:hAnsi="Bohemian Typewriter"/>
+          <w:szCs w:val="26"/>
+          <w:lang w:val="en-US"/>
+        </w:rPr>
+        <w:t xml:space="preserve"> in Czech) is a city located in the western part of the Czech Republic. Here's an overview of its basic facts, history, sights, important places, and the liberation of Pilsen by the US army.</w:t>
+      </w:r>
+    </w:p>
+    <w:p>
+      <w:pPr>
+        <w:spacing w:after="0" w:line="240" w:lineRule="auto"/>
+        <w:ind w:left="0" w:firstLine="0"/>
+        <w:rPr>
+          <w:rFonts w:ascii="Bohemian Typewriter" w:hAnsi="Bohemian Typewriter"/>
+          <w:szCs w:val="26"/>
+          <w:lang w:val="en-US"/>
+        </w:rPr>
+      </w:pPr>
+    </w:p>
+    <w:p>
+      <w:pPr>
+        <w:spacing w:after="0" w:line="240" w:lineRule="auto"/>
+        <w:ind w:left="0" w:firstLine="0"/>
+        <w:rPr>
+          <w:rFonts w:ascii="Bohemian Typewriter" w:hAnsi="Bohemian Typewriter"/>
+          <w:b/>
+          <w:bCs/>
+          <w:szCs w:val="26"/>
+          <w:lang w:val="en-US"/>
+        </w:rPr>
+      </w:pPr>
+      <w:r>
+        <w:rPr>
+          <w:rFonts w:ascii="Bohemian Typewriter" w:hAnsi="Bohemian Typewriter"/>
+          <w:b/>
+          <w:bCs/>
+          <w:szCs w:val="26"/>
+          <w:lang w:val="en-US"/>
+        </w:rPr>
+        <w:t>Basic facts:</w:t>
+      </w:r>
+    </w:p>
+    <w:p>
+      <w:pPr>
+        <w:spacing w:after="0" w:line="240" w:lineRule="auto"/>
+        <w:ind w:left="0" w:firstLine="0"/>
+        <w:rPr>
+          <w:rFonts w:ascii="Bohemian Typewriter" w:hAnsi="Bohemian Typewriter"/>
+          <w:szCs w:val="26"/>
+          <w:lang w:val="en-US"/>
+        </w:rPr>
+      </w:pPr>
+      <w:r>
+        <w:rPr>
+          <w:rFonts w:ascii="Bohemian Typewriter" w:hAnsi="Bohemian Typewriter"/>
+          <w:szCs w:val="26"/>
+          <w:lang w:val="en-US"/>
+        </w:rPr>
+        <w:t xml:space="preserve">Pilsen is the fourth-largest city in the Czech Republic, with a population of around 175,000. The city is known for its beer, Pilsner </w:t>
+      </w:r>
+      <w:proofErr w:type="spellStart"/>
+      <w:r>
+        <w:rPr>
+          <w:rFonts w:ascii="Bohemian Typewriter" w:hAnsi="Bohemian Typewriter"/>
+          <w:szCs w:val="26"/>
+          <w:lang w:val="en-US"/>
+        </w:rPr>
+        <w:t>Urquell</w:t>
+      </w:r>
+      <w:proofErr w:type="spellEnd"/>
+      <w:r>
+        <w:rPr>
+          <w:rFonts w:ascii="Bohemian Typewriter" w:hAnsi="Bohemian Typewriter"/>
+          <w:szCs w:val="26"/>
+          <w:lang w:val="en-US"/>
+        </w:rPr>
+        <w:t xml:space="preserve">, which was first brewed in Pilsen in 1842. Pilsen is also home to the </w:t>
+      </w:r>
+      <w:proofErr w:type="spellStart"/>
+      <w:r>
+        <w:rPr>
+          <w:rFonts w:ascii="Bohemian Typewriter" w:hAnsi="Bohemian Typewriter"/>
+          <w:szCs w:val="26"/>
+          <w:lang w:val="en-US"/>
+        </w:rPr>
+        <w:t>Škoda</w:t>
+      </w:r>
+      <w:proofErr w:type="spellEnd"/>
+      <w:r>
+        <w:rPr>
+          <w:rFonts w:ascii="Bohemian Typewriter" w:hAnsi="Bohemian Typewriter"/>
+          <w:szCs w:val="26"/>
+          <w:lang w:val="en-US"/>
+        </w:rPr>
+        <w:t xml:space="preserve"> Works, one of the largest engineering companies in the country.</w:t>
+      </w:r>
+    </w:p>
+    <w:p>
+      <w:pPr>
+        <w:spacing w:after="0" w:line="240" w:lineRule="auto"/>
+        <w:ind w:left="0" w:firstLine="0"/>
+        <w:rPr>
+          <w:rFonts w:ascii="Bohemian Typewriter" w:hAnsi="Bohemian Typewriter"/>
+          <w:szCs w:val="26"/>
+          <w:lang w:val="en-US"/>
+        </w:rPr>
+      </w:pPr>
+    </w:p>
+    <w:p>
+      <w:pPr>
+        <w:spacing w:after="0" w:line="240" w:lineRule="auto"/>
+        <w:ind w:left="0" w:firstLine="0"/>
+        <w:rPr>
+          <w:rFonts w:ascii="Bohemian Typewriter" w:hAnsi="Bohemian Typewriter"/>
+          <w:b/>
+          <w:bCs/>
+          <w:szCs w:val="26"/>
+          <w:lang w:val="en-US"/>
+        </w:rPr>
+      </w:pPr>
+      <w:r>
+        <w:rPr>
+          <w:rFonts w:ascii="Bohemian Typewriter" w:hAnsi="Bohemian Typewriter"/>
+          <w:b/>
+          <w:bCs/>
+          <w:szCs w:val="26"/>
+          <w:lang w:val="en-US"/>
+        </w:rPr>
+        <w:t>History:</w:t>
+      </w:r>
+    </w:p>
+    <w:p>
+      <w:pPr>
+        <w:spacing w:after="0" w:line="240" w:lineRule="auto"/>
+        <w:ind w:left="0" w:firstLine="0"/>
+        <w:rPr>
+          <w:rFonts w:ascii="Bohemian Typewriter" w:hAnsi="Bohemian Typewriter"/>
+          <w:szCs w:val="26"/>
+          <w:lang w:val="en-US"/>
+        </w:rPr>
+      </w:pPr>
+      <w:r>
+        <w:rPr>
+          <w:rFonts w:ascii="Bohemian Typewriter" w:hAnsi="Bohemian Typewriter"/>
+          <w:szCs w:val="26"/>
+          <w:lang w:val="en-US"/>
+        </w:rPr>
+        <w:t>Pilsen was founded in the 13th century and has a rich history dating back over 800 years. The city played an important role in the Hussite Wars in the 15th century and was also an important center of industry and culture during the 19th and 20th centuries.</w:t>
+      </w:r>
+    </w:p>
+    <w:p>
+      <w:pPr>
+        <w:spacing w:after="0" w:line="240" w:lineRule="auto"/>
+        <w:ind w:left="0" w:firstLine="0"/>
+        <w:rPr>
+          <w:rFonts w:ascii="Bohemian Typewriter" w:hAnsi="Bohemian Typewriter"/>
+          <w:szCs w:val="26"/>
+          <w:lang w:val="en-US"/>
+        </w:rPr>
+      </w:pPr>
+    </w:p>
+    <w:p>
+      <w:pPr>
+        <w:spacing w:after="0" w:line="240" w:lineRule="auto"/>
+        <w:ind w:left="0" w:firstLine="0"/>
+        <w:rPr>
+          <w:rFonts w:ascii="Bohemian Typewriter" w:hAnsi="Bohemian Typewriter"/>
+          <w:b/>
+          <w:bCs/>
+          <w:szCs w:val="26"/>
+          <w:lang w:val="en-US"/>
+        </w:rPr>
+      </w:pPr>
+      <w:r>
+        <w:rPr>
+          <w:rFonts w:ascii="Bohemian Typewriter" w:hAnsi="Bohemian Typewriter"/>
+          <w:b/>
+          <w:bCs/>
+          <w:szCs w:val="26"/>
+          <w:lang w:val="en-US"/>
+        </w:rPr>
+        <w:t>Sights:</w:t>
+      </w:r>
+    </w:p>
+    <w:p>
+      <w:pPr>
+        <w:spacing w:after="0" w:line="240" w:lineRule="auto"/>
+        <w:ind w:left="0" w:firstLine="0"/>
+        <w:rPr>
+          <w:rFonts w:ascii="Bohemian Typewriter" w:hAnsi="Bohemian Typewriter"/>
+          <w:szCs w:val="26"/>
+          <w:lang w:val="en-US"/>
+        </w:rPr>
+      </w:pPr>
+      <w:r>
+        <w:rPr>
+          <w:rFonts w:ascii="Bohemian Typewriter" w:hAnsi="Bohemian Typewriter"/>
+          <w:szCs w:val="26"/>
+          <w:lang w:val="en-US"/>
+        </w:rPr>
+        <w:t xml:space="preserve">Pilsen is home to many historic landmarks and attractions, including the Pilsner </w:t>
+      </w:r>
+      <w:proofErr w:type="spellStart"/>
+      <w:r>
+        <w:rPr>
+          <w:rFonts w:ascii="Bohemian Typewriter" w:hAnsi="Bohemian Typewriter"/>
+          <w:szCs w:val="26"/>
+          <w:lang w:val="en-US"/>
+        </w:rPr>
+        <w:t>Urquell</w:t>
+      </w:r>
+      <w:proofErr w:type="spellEnd"/>
+      <w:r>
+        <w:rPr>
+          <w:rFonts w:ascii="Bohemian Typewriter" w:hAnsi="Bohemian Typewriter"/>
+          <w:szCs w:val="26"/>
+          <w:lang w:val="en-US"/>
+        </w:rPr>
+        <w:t xml:space="preserve"> Brewery, the Great Synagogue, the St. Bartholomew's Cathedral, and the Renaissance Town Hall. The city also has several museums, including the West Bohemian Museum and the Patton Memorial Pilsen.</w:t>
+      </w:r>
+    </w:p>
+    <w:p>
+      <w:pPr>
+        <w:spacing w:after="0" w:line="240" w:lineRule="auto"/>
+        <w:ind w:left="0" w:firstLine="0"/>
+        <w:rPr>
+          <w:rFonts w:ascii="Bohemian Typewriter" w:hAnsi="Bohemian Typewriter"/>
+          <w:szCs w:val="26"/>
+          <w:lang w:val="en-US"/>
+        </w:rPr>
+      </w:pPr>
+    </w:p>
+    <w:p>
+      <w:pPr>
+        <w:spacing w:after="0" w:line="240" w:lineRule="auto"/>
+        <w:ind w:left="0" w:firstLine="0"/>
+        <w:rPr>
+          <w:rFonts w:ascii="Bohemian Typewriter" w:hAnsi="Bohemian Typewriter"/>
+          <w:b/>
+          <w:bCs/>
+          <w:szCs w:val="26"/>
+          <w:lang w:val="en-US"/>
+        </w:rPr>
+      </w:pPr>
+      <w:r>
+        <w:rPr>
+          <w:rFonts w:ascii="Bohemian Typewriter" w:hAnsi="Bohemian Typewriter"/>
+          <w:b/>
+          <w:bCs/>
+          <w:szCs w:val="26"/>
+          <w:lang w:val="en-US"/>
+        </w:rPr>
+        <w:t>Important places:</w:t>
+      </w:r>
+    </w:p>
+    <w:p>
+      <w:pPr>
+        <w:spacing w:after="0" w:line="240" w:lineRule="auto"/>
+        <w:ind w:left="0" w:firstLine="0"/>
+        <w:rPr>
+          <w:rFonts w:ascii="Bohemian Typewriter" w:hAnsi="Bohemian Typewriter"/>
+          <w:szCs w:val="26"/>
+          <w:lang w:val="en-US"/>
+        </w:rPr>
+      </w:pPr>
+      <w:r>
+        <w:rPr>
+          <w:rFonts w:ascii="Bohemian Typewriter" w:hAnsi="Bohemian Typewriter"/>
+          <w:szCs w:val="26"/>
+          <w:lang w:val="en-US"/>
+        </w:rPr>
+        <w:t xml:space="preserve">Pilsen's city center is a UNESCO World Heritage Site and is home to many important places, such as the Republic Square, the Franciscan Monastery, and the Brewery Museum. The city also has several parks and gardens, including the </w:t>
+      </w:r>
+      <w:proofErr w:type="spellStart"/>
+      <w:r>
+        <w:rPr>
+          <w:rFonts w:ascii="Bohemian Typewriter" w:hAnsi="Bohemian Typewriter"/>
+          <w:szCs w:val="26"/>
+          <w:lang w:val="en-US"/>
+        </w:rPr>
+        <w:t>Borský</w:t>
+      </w:r>
+      <w:proofErr w:type="spellEnd"/>
+      <w:r>
+        <w:rPr>
+          <w:rFonts w:ascii="Bohemian Typewriter" w:hAnsi="Bohemian Typewriter"/>
+          <w:szCs w:val="26"/>
+          <w:lang w:val="en-US"/>
+        </w:rPr>
+        <w:t xml:space="preserve"> Park and the Zoological and Botanical Garden.</w:t>
+      </w:r>
+    </w:p>
+    <w:p>
+      <w:pPr>
+        <w:spacing w:after="0" w:line="240" w:lineRule="auto"/>
+        <w:ind w:left="0" w:firstLine="0"/>
+        <w:rPr>
+          <w:rFonts w:ascii="Bohemian Typewriter" w:hAnsi="Bohemian Typewriter"/>
+          <w:szCs w:val="26"/>
+          <w:lang w:val="en-US"/>
+        </w:rPr>
+      </w:pPr>
+    </w:p>
+    <w:p>
+      <w:pPr>
+        <w:spacing w:after="0" w:line="240" w:lineRule="auto"/>
+        <w:ind w:left="0" w:firstLine="0"/>
+        <w:rPr>
+          <w:rFonts w:ascii="Bohemian Typewriter" w:hAnsi="Bohemian Typewriter"/>
+          <w:b/>
+          <w:bCs/>
+          <w:szCs w:val="26"/>
+          <w:lang w:val="en-US"/>
+        </w:rPr>
+      </w:pPr>
+      <w:r>
+        <w:rPr>
+          <w:rFonts w:ascii="Bohemian Typewriter" w:hAnsi="Bohemian Typewriter"/>
+          <w:b/>
+          <w:bCs/>
+          <w:szCs w:val="26"/>
+          <w:lang w:val="en-US"/>
+        </w:rPr>
+        <w:t>Liberation of Pilsen by the US army:</w:t>
+      </w:r>
+    </w:p>
+    <w:p>
+      <w:pPr>
+        <w:spacing w:after="0" w:line="240" w:lineRule="auto"/>
+        <w:ind w:left="0" w:firstLine="0"/>
+        <w:rPr>
+          <w:rFonts w:ascii="Bohemian Typewriter" w:hAnsi="Bohemian Typewriter"/>
+          <w:szCs w:val="26"/>
+          <w:lang w:val="en-US"/>
+        </w:rPr>
+      </w:pPr>
+      <w:r>
+        <w:rPr>
+          <w:rFonts w:ascii="Bohemian Typewriter" w:hAnsi="Bohemian Typewriter"/>
+          <w:szCs w:val="26"/>
+          <w:lang w:val="en-US"/>
+        </w:rPr>
+        <w:t>Pilsen played an important role in World War II and was the site of the last major battle in Europe before the end of the war. On May 6, 1945, the US army liberated Pilsen from German occupation, which was celebrated by the local population as the "Pilsen Liberation Festival." The city continues to commemorate this event every year with a parade and other festivities.</w:t>
+      </w:r>
+    </w:p>
+    <w:p>
+      <w:pPr>
+        <w:spacing w:after="0" w:line="240" w:lineRule="auto"/>
+        <w:ind w:left="0" w:firstLine="0"/>
+        <w:rPr>
+          <w:rFonts w:ascii="Bohemian Typewriter" w:hAnsi="Bohemian Typewriter"/>
+          <w:szCs w:val="26"/>
+          <w:lang w:val="en-US"/>
+        </w:rPr>
+      </w:pPr>
+    </w:p>
+    <w:p>
+      <w:pPr>
+        <w:spacing w:after="0" w:line="240" w:lineRule="auto"/>
+        <w:ind w:left="0" w:firstLine="0"/>
+        <w:rPr>
+          <w:rFonts w:ascii="Bohemian Typewriter" w:hAnsi="Bohemian Typewriter"/>
+          <w:szCs w:val="26"/>
+          <w:lang w:val="en-US"/>
+        </w:rPr>
+      </w:pPr>
+    </w:p>
+    <w:p>
+      <w:pPr>
+        <w:spacing w:after="0" w:line="240" w:lineRule="auto"/>
+        <w:ind w:left="0" w:firstLine="0"/>
+        <w:rPr>
+          <w:rFonts w:ascii="Bohemian Typewriter" w:hAnsi="Bohemian Typewriter"/>
+          <w:szCs w:val="26"/>
+          <w:lang w:val="en-US"/>
+        </w:rPr>
+      </w:pPr>
+      <w:r>
+        <w:rPr>
+          <w:rFonts w:ascii="Bohemian Typewriter" w:hAnsi="Bohemian Typewriter"/>
           <w:szCs w:val="26"/>
           <w:lang w:val="en-US"/>
         </w:rPr>
         <w:lastRenderedPageBreak/>
-        <w:t xml:space="preserve">I think that Pilsen is a nice city and if I was foreigner, I would visit it. Also I would like to live here. I currently live about 30 kilometres away from Pilsen, I commute to school, the journey lasts about 1 hour </w:t>
-      </w:r>
-      <w:r>
-        <w:rPr>
-          <w:rFonts w:ascii="Bohemian Typewriter" w:hAnsi="Bohemian Typewriter"/>
-          <w:noProof/>
-          <w:szCs w:val="26"/>
-          <w:lang w:val="en-US"/>
-        </w:rPr>
-        <w:t>and 20 minutes, which is too long for me.</w:t>
-      </w:r>
-    </w:p>
-    <w:p>
-      <w:pPr>
-        <w:spacing w:after="0" w:line="240" w:lineRule="auto"/>
-        <w:ind w:left="0" w:firstLine="0"/>
-        <w:rPr>
-          <w:rFonts w:ascii="Bohemian Typewriter" w:hAnsi="Bohemian Typewriter"/>
-          <w:szCs w:val="26"/>
-          <w:lang w:val="en-US"/>
-        </w:rPr>
-      </w:pPr>
-    </w:p>
-    <w:p>
-      <w:pPr>
-        <w:spacing w:after="0" w:line="720" w:lineRule="auto"/>
-        <w:ind w:left="0" w:firstLine="0"/>
-        <w:jc w:val="center"/>
-        <w:rPr>
-          <w:rFonts w:ascii="Bohemian Typewriter" w:hAnsi="Bohemian Typewriter"/>
-          <w:szCs w:val="26"/>
-          <w:lang w:val="en-US"/>
-        </w:rPr>
-      </w:pPr>
+        <w:t>In conclusion, Pilsen is a city with a rich history and many cultural and historic landmarks. Its role in World War II and its liberation by the US army is an important part of its history and continues to be celebrated to this day. Pilsen's famous beer, historic architecture, and vibrant cultural scene make it a popular destination for tourists from around the world.</w:t>
+      </w:r>
     </w:p>
     <w:sectPr>
-      <w:headerReference w:type="even" r:id="rId5"/>
-      <w:headerReference w:type="default" r:id="rId6"/>
-      <w:footerReference w:type="even" r:id="rId7"/>
-      <w:footerReference w:type="default" r:id="rId8"/>
-      <w:headerReference w:type="first" r:id="rId9"/>
-      <w:footerReference w:type="first" r:id="rId10"/>
+      <w:headerReference w:type="even" r:id="rId7"/>
+      <w:headerReference w:type="default" r:id="rId8"/>
+      <w:footerReference w:type="even" r:id="rId9"/>
+      <w:footerReference w:type="default" r:id="rId10"/>
+      <w:headerReference w:type="first" r:id="rId11"/>
+      <w:footerReference w:type="first" r:id="rId12"/>
       <w:pgSz w:w="11899" w:h="16838"/>
       <w:pgMar w:top="669" w:right="765" w:bottom="605" w:left="760" w:header="324" w:footer="304" w:gutter="0"/>
       <w:cols w:space="708"/>
@@ -477,8 +579,33 @@
 </w:document>
 </file>
 
+<file path=word/endnotes.xml><?xml version="1.0" encoding="utf-8"?>
+<w:endnotes xmlns:wpc="http://schemas.microsoft.com/office/word/2010/wordprocessingCanvas" xmlns:cx="http://schemas.microsoft.com/office/drawing/2014/chartex" xmlns:cx1="http://schemas.microsoft.com/office/drawing/2015/9/8/chartex" xmlns:cx2="http://schemas.microsoft.com/office/drawing/2015/10/21/chartex" xmlns:cx3="http://schemas.microsoft.com/office/drawing/2016/5/9/chartex" xmlns:cx4="http://schemas.microsoft.com/office/drawing/2016/5/10/chartex" xmlns:cx5="http://schemas.microsoft.com/office/drawing/2016/5/11/chartex" xmlns:cx6="http://schemas.microsoft.com/office/drawing/2016/5/12/chartex" xmlns:cx7="http://schemas.microsoft.com/office/drawing/2016/5/13/chartex" xmlns:cx8="http://schemas.microsoft.com/office/drawing/2016/5/14/chartex" xmlns:mc="http://schemas.openxmlformats.org/markup-compatibility/2006" xmlns:aink="http://schemas.microsoft.com/office/drawing/2016/ink" xmlns:am3d="http://schemas.microsoft.com/office/drawing/2017/model3d" xmlns:o="urn:schemas-microsoft-com:office:office" xmlns:oel="http://schemas.microsoft.com/office/2019/extlst" xmlns:r="http://schemas.openxmlformats.org/officeDocument/2006/relationships" xmlns:m="http://schemas.openxmlformats.org/officeDocument/2006/math" xmlns:v="urn:schemas-microsoft-com:vml" xmlns:wp14="http://schemas.microsoft.com/office/word/2010/wordprocessingDrawing" xmlns:wp="http://schemas.openxmlformats.org/drawingml/2006/wordprocessingDrawing" xmlns:w10="urn:schemas-microsoft-com:office:word" xmlns:w="http://schemas.openxmlformats.org/wordprocessingml/2006/main" xmlns:w14="http://schemas.microsoft.com/office/word/2010/wordml" xmlns:w15="http://schemas.microsoft.com/office/word/2012/wordml" xmlns:w16cex="http://schemas.microsoft.com/office/word/2018/wordml/cex" xmlns:w16cid="http://schemas.microsoft.com/office/word/2016/wordml/cid" xmlns:w16="http://schemas.microsoft.com/office/word/2018/wordml" xmlns:w16du="http://schemas.microsoft.com/office/word/2023/wordml/word16du" xmlns:w16sdtdh="http://schemas.microsoft.com/office/word/2020/wordml/sdtdatahash" xmlns:w16se="http://schemas.microsoft.com/office/word/2015/wordml/symex" xmlns:wpg="http://schemas.microsoft.com/office/word/2010/wordprocessingGroup" xmlns:wpi="http://schemas.microsoft.com/office/word/2010/wordprocessingInk" xmlns:wne="http://schemas.microsoft.com/office/word/2006/wordml" xmlns:wps="http://schemas.microsoft.com/office/word/2010/wordprocessingShape" mc:Ignorable="w14 w15 w16se w16cid w16 w16cex w16sdtdh wp14">
+  <w:endnote w:type="separator" w:id="-1">
+    <w:p>
+      <w:pPr>
+        <w:spacing w:after="0" w:line="240" w:lineRule="auto"/>
+      </w:pPr>
+      <w:r>
+        <w:separator/>
+      </w:r>
+    </w:p>
+  </w:endnote>
+  <w:endnote w:type="continuationSeparator" w:id="0">
+    <w:p>
+      <w:pPr>
+        <w:spacing w:after="0" w:line="240" w:lineRule="auto"/>
+      </w:pPr>
+      <w:r>
+        <w:continuationSeparator/>
+      </w:r>
+    </w:p>
+  </w:endnote>
+</w:endnotes>
+</file>
+
 <file path=word/footer1.xml><?xml version="1.0" encoding="utf-8"?>
-<w:ftr xmlns:wpc="http://schemas.microsoft.com/office/word/2010/wordprocessingCanvas" xmlns:cx="http://schemas.microsoft.com/office/drawing/2014/chartex" xmlns:cx1="http://schemas.microsoft.com/office/drawing/2015/9/8/chartex" xmlns:cx2="http://schemas.microsoft.com/office/drawing/2015/10/21/chartex" xmlns:cx3="http://schemas.microsoft.com/office/drawing/2016/5/9/chartex" xmlns:cx4="http://schemas.microsoft.com/office/drawing/2016/5/10/chartex" xmlns:cx5="http://schemas.microsoft.com/office/drawing/2016/5/11/chartex" xmlns:cx6="http://schemas.microsoft.com/office/drawing/2016/5/12/chartex" xmlns:cx7="http://schemas.microsoft.com/office/drawing/2016/5/13/chartex" xmlns:cx8="http://schemas.microsoft.com/office/drawing/2016/5/14/chartex" xmlns:mc="http://schemas.openxmlformats.org/markup-compatibility/2006" xmlns:aink="http://schemas.microsoft.com/office/drawing/2016/ink" xmlns:am3d="http://schemas.microsoft.com/office/drawing/2017/model3d" xmlns:o="urn:schemas-microsoft-com:office:office" xmlns:oel="http://schemas.microsoft.com/office/2019/extlst" xmlns:r="http://schemas.openxmlformats.org/officeDocument/2006/relationships" xmlns:m="http://schemas.openxmlformats.org/officeDocument/2006/math" xmlns:v="urn:schemas-microsoft-com:vml" xmlns:wp14="http://schemas.microsoft.com/office/word/2010/wordprocessingDrawing" xmlns:wp="http://schemas.openxmlformats.org/drawingml/2006/wordprocessingDrawing" xmlns:w10="urn:schemas-microsoft-com:office:word" xmlns:w="http://schemas.openxmlformats.org/wordprocessingml/2006/main" xmlns:w14="http://schemas.microsoft.com/office/word/2010/wordml" xmlns:w15="http://schemas.microsoft.com/office/word/2012/wordml" xmlns:w16cex="http://schemas.microsoft.com/office/word/2018/wordml/cex" xmlns:w16cid="http://schemas.microsoft.com/office/word/2016/wordml/cid" xmlns:w16="http://schemas.microsoft.com/office/word/2018/wordml" xmlns:w16sdtdh="http://schemas.microsoft.com/office/word/2020/wordml/sdtdatahash" xmlns:w16se="http://schemas.microsoft.com/office/word/2015/wordml/symex" xmlns:wpg="http://schemas.microsoft.com/office/word/2010/wordprocessingGroup" xmlns:wpi="http://schemas.microsoft.com/office/word/2010/wordprocessingInk" xmlns:wne="http://schemas.microsoft.com/office/word/2006/wordml" xmlns:wps="http://schemas.microsoft.com/office/word/2010/wordprocessingShape" mc:Ignorable="w14 w15 w16se w16cid w16 w16cex w16sdtdh wp14">
+<w:ftr xmlns:wpc="http://schemas.microsoft.com/office/word/2010/wordprocessingCanvas" xmlns:cx="http://schemas.microsoft.com/office/drawing/2014/chartex" xmlns:cx1="http://schemas.microsoft.com/office/drawing/2015/9/8/chartex" xmlns:cx2="http://schemas.microsoft.com/office/drawing/2015/10/21/chartex" xmlns:cx3="http://schemas.microsoft.com/office/drawing/2016/5/9/chartex" xmlns:cx4="http://schemas.microsoft.com/office/drawing/2016/5/10/chartex" xmlns:cx5="http://schemas.microsoft.com/office/drawing/2016/5/11/chartex" xmlns:cx6="http://schemas.microsoft.com/office/drawing/2016/5/12/chartex" xmlns:cx7="http://schemas.microsoft.com/office/drawing/2016/5/13/chartex" xmlns:cx8="http://schemas.microsoft.com/office/drawing/2016/5/14/chartex" xmlns:mc="http://schemas.openxmlformats.org/markup-compatibility/2006" xmlns:aink="http://schemas.microsoft.com/office/drawing/2016/ink" xmlns:am3d="http://schemas.microsoft.com/office/drawing/2017/model3d" xmlns:o="urn:schemas-microsoft-com:office:office" xmlns:oel="http://schemas.microsoft.com/office/2019/extlst" xmlns:r="http://schemas.openxmlformats.org/officeDocument/2006/relationships" xmlns:m="http://schemas.openxmlformats.org/officeDocument/2006/math" xmlns:v="urn:schemas-microsoft-com:vml" xmlns:wp14="http://schemas.microsoft.com/office/word/2010/wordprocessingDrawing" xmlns:wp="http://schemas.openxmlformats.org/drawingml/2006/wordprocessingDrawing" xmlns:w10="urn:schemas-microsoft-com:office:word" xmlns:w="http://schemas.openxmlformats.org/wordprocessingml/2006/main" xmlns:w14="http://schemas.microsoft.com/office/word/2010/wordml" xmlns:w15="http://schemas.microsoft.com/office/word/2012/wordml" xmlns:w16cex="http://schemas.microsoft.com/office/word/2018/wordml/cex" xmlns:w16cid="http://schemas.microsoft.com/office/word/2016/wordml/cid" xmlns:w16="http://schemas.microsoft.com/office/word/2018/wordml" xmlns:w16du="http://schemas.microsoft.com/office/word/2023/wordml/word16du" xmlns:w16sdtdh="http://schemas.microsoft.com/office/word/2020/wordml/sdtdatahash" xmlns:w16se="http://schemas.microsoft.com/office/word/2015/wordml/symex" xmlns:wpg="http://schemas.microsoft.com/office/word/2010/wordprocessingGroup" xmlns:wpi="http://schemas.microsoft.com/office/word/2010/wordprocessingInk" xmlns:wne="http://schemas.microsoft.com/office/word/2006/wordml" xmlns:wps="http://schemas.microsoft.com/office/word/2010/wordprocessingShape" mc:Ignorable="w14 w15 w16se w16cid w16 w16cex w16sdtdh wp14">
   <w:p>
     <w:pPr>
       <w:tabs>
@@ -536,37 +663,22 @@
       </w:rPr>
       <w:t>/</w:t>
     </w:r>
-    <w:r>
-      <w:fldChar w:fldCharType="begin"/>
-    </w:r>
-    <w:r>
-      <w:instrText xml:space="preserve"> NUMPAGES   \* MERGEFORMAT </w:instrText>
-    </w:r>
-    <w:r>
-      <w:fldChar w:fldCharType="separate"/>
-    </w:r>
-    <w:r>
-      <w:rPr>
-        <w:rFonts w:ascii="Arial" w:eastAsia="Arial" w:hAnsi="Arial" w:cs="Arial"/>
-        <w:color w:val="000000"/>
-        <w:sz w:val="16"/>
-      </w:rPr>
-      <w:t>3</w:t>
-    </w:r>
-    <w:r>
-      <w:rPr>
-        <w:rFonts w:ascii="Arial" w:eastAsia="Arial" w:hAnsi="Arial" w:cs="Arial"/>
-        <w:color w:val="000000"/>
-        <w:sz w:val="16"/>
-      </w:rPr>
-      <w:fldChar w:fldCharType="end"/>
-    </w:r>
+    <w:fldSimple w:instr=" NUMPAGES   \* MERGEFORMAT ">
+      <w:r>
+        <w:rPr>
+          <w:rFonts w:ascii="Arial" w:eastAsia="Arial" w:hAnsi="Arial" w:cs="Arial"/>
+          <w:color w:val="000000"/>
+          <w:sz w:val="16"/>
+        </w:rPr>
+        <w:t>3</w:t>
+      </w:r>
+    </w:fldSimple>
   </w:p>
 </w:ftr>
 </file>
 
 <file path=word/footer2.xml><?xml version="1.0" encoding="utf-8"?>
-<w:ftr xmlns:wpc="http://schemas.microsoft.com/office/word/2010/wordprocessingCanvas" xmlns:cx="http://schemas.microsoft.com/office/drawing/2014/chartex" xmlns:cx1="http://schemas.microsoft.com/office/drawing/2015/9/8/chartex" xmlns:cx2="http://schemas.microsoft.com/office/drawing/2015/10/21/chartex" xmlns:cx3="http://schemas.microsoft.com/office/drawing/2016/5/9/chartex" xmlns:cx4="http://schemas.microsoft.com/office/drawing/2016/5/10/chartex" xmlns:cx5="http://schemas.microsoft.com/office/drawing/2016/5/11/chartex" xmlns:cx6="http://schemas.microsoft.com/office/drawing/2016/5/12/chartex" xmlns:cx7="http://schemas.microsoft.com/office/drawing/2016/5/13/chartex" xmlns:cx8="http://schemas.microsoft.com/office/drawing/2016/5/14/chartex" xmlns:mc="http://schemas.openxmlformats.org/markup-compatibility/2006" xmlns:aink="http://schemas.microsoft.com/office/drawing/2016/ink" xmlns:am3d="http://schemas.microsoft.com/office/drawing/2017/model3d" xmlns:o="urn:schemas-microsoft-com:office:office" xmlns:oel="http://schemas.microsoft.com/office/2019/extlst" xmlns:r="http://schemas.openxmlformats.org/officeDocument/2006/relationships" xmlns:m="http://schemas.openxmlformats.org/officeDocument/2006/math" xmlns:v="urn:schemas-microsoft-com:vml" xmlns:wp14="http://schemas.microsoft.com/office/word/2010/wordprocessingDrawing" xmlns:wp="http://schemas.openxmlformats.org/drawingml/2006/wordprocessingDrawing" xmlns:w10="urn:schemas-microsoft-com:office:word" xmlns:w="http://schemas.openxmlformats.org/wordprocessingml/2006/main" xmlns:w14="http://schemas.microsoft.com/office/word/2010/wordml" xmlns:w15="http://schemas.microsoft.com/office/word/2012/wordml" xmlns:w16cex="http://schemas.microsoft.com/office/word/2018/wordml/cex" xmlns:w16cid="http://schemas.microsoft.com/office/word/2016/wordml/cid" xmlns:w16="http://schemas.microsoft.com/office/word/2018/wordml" xmlns:w16sdtdh="http://schemas.microsoft.com/office/word/2020/wordml/sdtdatahash" xmlns:w16se="http://schemas.microsoft.com/office/word/2015/wordml/symex" xmlns:wpg="http://schemas.microsoft.com/office/word/2010/wordprocessingGroup" xmlns:wpi="http://schemas.microsoft.com/office/word/2010/wordprocessingInk" xmlns:wne="http://schemas.microsoft.com/office/word/2006/wordml" xmlns:wps="http://schemas.microsoft.com/office/word/2010/wordprocessingShape" mc:Ignorable="w14 w15 w16se w16cid w16 w16cex w16sdtdh wp14">
+<w:ftr xmlns:wpc="http://schemas.microsoft.com/office/word/2010/wordprocessingCanvas" xmlns:cx="http://schemas.microsoft.com/office/drawing/2014/chartex" xmlns:cx1="http://schemas.microsoft.com/office/drawing/2015/9/8/chartex" xmlns:cx2="http://schemas.microsoft.com/office/drawing/2015/10/21/chartex" xmlns:cx3="http://schemas.microsoft.com/office/drawing/2016/5/9/chartex" xmlns:cx4="http://schemas.microsoft.com/office/drawing/2016/5/10/chartex" xmlns:cx5="http://schemas.microsoft.com/office/drawing/2016/5/11/chartex" xmlns:cx6="http://schemas.microsoft.com/office/drawing/2016/5/12/chartex" xmlns:cx7="http://schemas.microsoft.com/office/drawing/2016/5/13/chartex" xmlns:cx8="http://schemas.microsoft.com/office/drawing/2016/5/14/chartex" xmlns:mc="http://schemas.openxmlformats.org/markup-compatibility/2006" xmlns:aink="http://schemas.microsoft.com/office/drawing/2016/ink" xmlns:am3d="http://schemas.microsoft.com/office/drawing/2017/model3d" xmlns:o="urn:schemas-microsoft-com:office:office" xmlns:oel="http://schemas.microsoft.com/office/2019/extlst" xmlns:r="http://schemas.openxmlformats.org/officeDocument/2006/relationships" xmlns:m="http://schemas.openxmlformats.org/officeDocument/2006/math" xmlns:v="urn:schemas-microsoft-com:vml" xmlns:wp14="http://schemas.microsoft.com/office/word/2010/wordprocessingDrawing" xmlns:wp="http://schemas.openxmlformats.org/drawingml/2006/wordprocessingDrawing" xmlns:w10="urn:schemas-microsoft-com:office:word" xmlns:w="http://schemas.openxmlformats.org/wordprocessingml/2006/main" xmlns:w14="http://schemas.microsoft.com/office/word/2010/wordml" xmlns:w15="http://schemas.microsoft.com/office/word/2012/wordml" xmlns:w16cex="http://schemas.microsoft.com/office/word/2018/wordml/cex" xmlns:w16cid="http://schemas.microsoft.com/office/word/2016/wordml/cid" xmlns:w16="http://schemas.microsoft.com/office/word/2018/wordml" xmlns:w16du="http://schemas.microsoft.com/office/word/2023/wordml/word16du" xmlns:w16sdtdh="http://schemas.microsoft.com/office/word/2020/wordml/sdtdatahash" xmlns:w16se="http://schemas.microsoft.com/office/word/2015/wordml/symex" xmlns:wpg="http://schemas.microsoft.com/office/word/2010/wordprocessingGroup" xmlns:wpi="http://schemas.microsoft.com/office/word/2010/wordprocessingInk" xmlns:wne="http://schemas.microsoft.com/office/word/2006/wordml" xmlns:wps="http://schemas.microsoft.com/office/word/2010/wordprocessingShape" mc:Ignorable="w14 w15 w16se w16cid w16 w16cex w16sdtdh wp14">
   <w:p>
     <w:pPr>
       <w:tabs>
@@ -580,7 +692,7 @@
 </file>
 
 <file path=word/footer3.xml><?xml version="1.0" encoding="utf-8"?>
-<w:ftr xmlns:wpc="http://schemas.microsoft.com/office/word/2010/wordprocessingCanvas" xmlns:cx="http://schemas.microsoft.com/office/drawing/2014/chartex" xmlns:cx1="http://schemas.microsoft.com/office/drawing/2015/9/8/chartex" xmlns:cx2="http://schemas.microsoft.com/office/drawing/2015/10/21/chartex" xmlns:cx3="http://schemas.microsoft.com/office/drawing/2016/5/9/chartex" xmlns:cx4="http://schemas.microsoft.com/office/drawing/2016/5/10/chartex" xmlns:cx5="http://schemas.microsoft.com/office/drawing/2016/5/11/chartex" xmlns:cx6="http://schemas.microsoft.com/office/drawing/2016/5/12/chartex" xmlns:cx7="http://schemas.microsoft.com/office/drawing/2016/5/13/chartex" xmlns:cx8="http://schemas.microsoft.com/office/drawing/2016/5/14/chartex" xmlns:mc="http://schemas.openxmlformats.org/markup-compatibility/2006" xmlns:aink="http://schemas.microsoft.com/office/drawing/2016/ink" xmlns:am3d="http://schemas.microsoft.com/office/drawing/2017/model3d" xmlns:o="urn:schemas-microsoft-com:office:office" xmlns:oel="http://schemas.microsoft.com/office/2019/extlst" xmlns:r="http://schemas.openxmlformats.org/officeDocument/2006/relationships" xmlns:m="http://schemas.openxmlformats.org/officeDocument/2006/math" xmlns:v="urn:schemas-microsoft-com:vml" xmlns:wp14="http://schemas.microsoft.com/office/word/2010/wordprocessingDrawing" xmlns:wp="http://schemas.openxmlformats.org/drawingml/2006/wordprocessingDrawing" xmlns:w10="urn:schemas-microsoft-com:office:word" xmlns:w="http://schemas.openxmlformats.org/wordprocessingml/2006/main" xmlns:w14="http://schemas.microsoft.com/office/word/2010/wordml" xmlns:w15="http://schemas.microsoft.com/office/word/2012/wordml" xmlns:w16cex="http://schemas.microsoft.com/office/word/2018/wordml/cex" xmlns:w16cid="http://schemas.microsoft.com/office/word/2016/wordml/cid" xmlns:w16="http://schemas.microsoft.com/office/word/2018/wordml" xmlns:w16sdtdh="http://schemas.microsoft.com/office/word/2020/wordml/sdtdatahash" xmlns:w16se="http://schemas.microsoft.com/office/word/2015/wordml/symex" xmlns:wpg="http://schemas.microsoft.com/office/word/2010/wordprocessingGroup" xmlns:wpi="http://schemas.microsoft.com/office/word/2010/wordprocessingInk" xmlns:wne="http://schemas.microsoft.com/office/word/2006/wordml" xmlns:wps="http://schemas.microsoft.com/office/word/2010/wordprocessingShape" mc:Ignorable="w14 w15 w16se w16cid w16 w16cex w16sdtdh wp14">
+<w:ftr xmlns:wpc="http://schemas.microsoft.com/office/word/2010/wordprocessingCanvas" xmlns:cx="http://schemas.microsoft.com/office/drawing/2014/chartex" xmlns:cx1="http://schemas.microsoft.com/office/drawing/2015/9/8/chartex" xmlns:cx2="http://schemas.microsoft.com/office/drawing/2015/10/21/chartex" xmlns:cx3="http://schemas.microsoft.com/office/drawing/2016/5/9/chartex" xmlns:cx4="http://schemas.microsoft.com/office/drawing/2016/5/10/chartex" xmlns:cx5="http://schemas.microsoft.com/office/drawing/2016/5/11/chartex" xmlns:cx6="http://schemas.microsoft.com/office/drawing/2016/5/12/chartex" xmlns:cx7="http://schemas.microsoft.com/office/drawing/2016/5/13/chartex" xmlns:cx8="http://schemas.microsoft.com/office/drawing/2016/5/14/chartex" xmlns:mc="http://schemas.openxmlformats.org/markup-compatibility/2006" xmlns:aink="http://schemas.microsoft.com/office/drawing/2016/ink" xmlns:am3d="http://schemas.microsoft.com/office/drawing/2017/model3d" xmlns:o="urn:schemas-microsoft-com:office:office" xmlns:oel="http://schemas.microsoft.com/office/2019/extlst" xmlns:r="http://schemas.openxmlformats.org/officeDocument/2006/relationships" xmlns:m="http://schemas.openxmlformats.org/officeDocument/2006/math" xmlns:v="urn:schemas-microsoft-com:vml" xmlns:wp14="http://schemas.microsoft.com/office/word/2010/wordprocessingDrawing" xmlns:wp="http://schemas.openxmlformats.org/drawingml/2006/wordprocessingDrawing" xmlns:w10="urn:schemas-microsoft-com:office:word" xmlns:w="http://schemas.openxmlformats.org/wordprocessingml/2006/main" xmlns:w14="http://schemas.microsoft.com/office/word/2010/wordml" xmlns:w15="http://schemas.microsoft.com/office/word/2012/wordml" xmlns:w16cex="http://schemas.microsoft.com/office/word/2018/wordml/cex" xmlns:w16cid="http://schemas.microsoft.com/office/word/2016/wordml/cid" xmlns:w16="http://schemas.microsoft.com/office/word/2018/wordml" xmlns:w16du="http://schemas.microsoft.com/office/word/2023/wordml/word16du" xmlns:w16sdtdh="http://schemas.microsoft.com/office/word/2020/wordml/sdtdatahash" xmlns:w16se="http://schemas.microsoft.com/office/word/2015/wordml/symex" xmlns:wpg="http://schemas.microsoft.com/office/word/2010/wordprocessingGroup" xmlns:wpi="http://schemas.microsoft.com/office/word/2010/wordprocessingInk" xmlns:wne="http://schemas.microsoft.com/office/word/2006/wordml" xmlns:wps="http://schemas.microsoft.com/office/word/2010/wordprocessingShape" mc:Ignorable="w14 w15 w16se w16cid w16 w16cex w16sdtdh wp14">
   <w:p>
     <w:pPr>
       <w:tabs>
@@ -638,37 +750,47 @@
       </w:rPr>
       <w:t>/</w:t>
     </w:r>
-    <w:r>
-      <w:fldChar w:fldCharType="begin"/>
-    </w:r>
-    <w:r>
-      <w:instrText xml:space="preserve"> NUMPAGES   \* MERGEFORMAT </w:instrText>
-    </w:r>
-    <w:r>
-      <w:fldChar w:fldCharType="separate"/>
-    </w:r>
-    <w:r>
-      <w:rPr>
-        <w:rFonts w:ascii="Arial" w:eastAsia="Arial" w:hAnsi="Arial" w:cs="Arial"/>
-        <w:color w:val="000000"/>
-        <w:sz w:val="16"/>
-      </w:rPr>
-      <w:t>3</w:t>
-    </w:r>
-    <w:r>
-      <w:rPr>
-        <w:rFonts w:ascii="Arial" w:eastAsia="Arial" w:hAnsi="Arial" w:cs="Arial"/>
-        <w:color w:val="000000"/>
-        <w:sz w:val="16"/>
-      </w:rPr>
-      <w:fldChar w:fldCharType="end"/>
-    </w:r>
+    <w:fldSimple w:instr=" NUMPAGES   \* MERGEFORMAT ">
+      <w:r>
+        <w:rPr>
+          <w:rFonts w:ascii="Arial" w:eastAsia="Arial" w:hAnsi="Arial" w:cs="Arial"/>
+          <w:color w:val="000000"/>
+          <w:sz w:val="16"/>
+        </w:rPr>
+        <w:t>3</w:t>
+      </w:r>
+    </w:fldSimple>
   </w:p>
 </w:ftr>
 </file>
 
+<file path=word/footnotes.xml><?xml version="1.0" encoding="utf-8"?>
+<w:footnotes xmlns:wpc="http://schemas.microsoft.com/office/word/2010/wordprocessingCanvas" xmlns:cx="http://schemas.microsoft.com/office/drawing/2014/chartex" xmlns:cx1="http://schemas.microsoft.com/office/drawing/2015/9/8/chartex" xmlns:cx2="http://schemas.microsoft.com/office/drawing/2015/10/21/chartex" xmlns:cx3="http://schemas.microsoft.com/office/drawing/2016/5/9/chartex" xmlns:cx4="http://schemas.microsoft.com/office/drawing/2016/5/10/chartex" xmlns:cx5="http://schemas.microsoft.com/office/drawing/2016/5/11/chartex" xmlns:cx6="http://schemas.microsoft.com/office/drawing/2016/5/12/chartex" xmlns:cx7="http://schemas.microsoft.com/office/drawing/2016/5/13/chartex" xmlns:cx8="http://schemas.microsoft.com/office/drawing/2016/5/14/chartex" xmlns:mc="http://schemas.openxmlformats.org/markup-compatibility/2006" xmlns:aink="http://schemas.microsoft.com/office/drawing/2016/ink" xmlns:am3d="http://schemas.microsoft.com/office/drawing/2017/model3d" xmlns:o="urn:schemas-microsoft-com:office:office" xmlns:oel="http://schemas.microsoft.com/office/2019/extlst" xmlns:r="http://schemas.openxmlformats.org/officeDocument/2006/relationships" xmlns:m="http://schemas.openxmlformats.org/officeDocument/2006/math" xmlns:v="urn:schemas-microsoft-com:vml" xmlns:wp14="http://schemas.microsoft.com/office/word/2010/wordprocessingDrawing" xmlns:wp="http://schemas.openxmlformats.org/drawingml/2006/wordprocessingDrawing" xmlns:w10="urn:schemas-microsoft-com:office:word" xmlns:w="http://schemas.openxmlformats.org/wordprocessingml/2006/main" xmlns:w14="http://schemas.microsoft.com/office/word/2010/wordml" xmlns:w15="http://schemas.microsoft.com/office/word/2012/wordml" xmlns:w16cex="http://schemas.microsoft.com/office/word/2018/wordml/cex" xmlns:w16cid="http://schemas.microsoft.com/office/word/2016/wordml/cid" xmlns:w16="http://schemas.microsoft.com/office/word/2018/wordml" xmlns:w16du="http://schemas.microsoft.com/office/word/2023/wordml/word16du" xmlns:w16sdtdh="http://schemas.microsoft.com/office/word/2020/wordml/sdtdatahash" xmlns:w16se="http://schemas.microsoft.com/office/word/2015/wordml/symex" xmlns:wpg="http://schemas.microsoft.com/office/word/2010/wordprocessingGroup" xmlns:wpi="http://schemas.microsoft.com/office/word/2010/wordprocessingInk" xmlns:wne="http://schemas.microsoft.com/office/word/2006/wordml" xmlns:wps="http://schemas.microsoft.com/office/word/2010/wordprocessingShape" mc:Ignorable="w14 w15 w16se w16cid w16 w16cex w16sdtdh wp14">
+  <w:footnote w:type="separator" w:id="-1">
+    <w:p>
+      <w:pPr>
+        <w:spacing w:after="0" w:line="240" w:lineRule="auto"/>
+      </w:pPr>
+      <w:r>
+        <w:separator/>
+      </w:r>
+    </w:p>
+  </w:footnote>
+  <w:footnote w:type="continuationSeparator" w:id="0">
+    <w:p>
+      <w:pPr>
+        <w:spacing w:after="0" w:line="240" w:lineRule="auto"/>
+      </w:pPr>
+      <w:r>
+        <w:continuationSeparator/>
+      </w:r>
+    </w:p>
+  </w:footnote>
+</w:footnotes>
+</file>
+
 <file path=word/header1.xml><?xml version="1.0" encoding="utf-8"?>
-<w:hdr xmlns:wpc="http://schemas.microsoft.com/office/word/2010/wordprocessingCanvas" xmlns:cx="http://schemas.microsoft.com/office/drawing/2014/chartex" xmlns:cx1="http://schemas.microsoft.com/office/drawing/2015/9/8/chartex" xmlns:cx2="http://schemas.microsoft.com/office/drawing/2015/10/21/chartex" xmlns:cx3="http://schemas.microsoft.com/office/drawing/2016/5/9/chartex" xmlns:cx4="http://schemas.microsoft.com/office/drawing/2016/5/10/chartex" xmlns:cx5="http://schemas.microsoft.com/office/drawing/2016/5/11/chartex" xmlns:cx6="http://schemas.microsoft.com/office/drawing/2016/5/12/chartex" xmlns:cx7="http://schemas.microsoft.com/office/drawing/2016/5/13/chartex" xmlns:cx8="http://schemas.microsoft.com/office/drawing/2016/5/14/chartex" xmlns:mc="http://schemas.openxmlformats.org/markup-compatibility/2006" xmlns:aink="http://schemas.microsoft.com/office/drawing/2016/ink" xmlns:am3d="http://schemas.microsoft.com/office/drawing/2017/model3d" xmlns:o="urn:schemas-microsoft-com:office:office" xmlns:oel="http://schemas.microsoft.com/office/2019/extlst" xmlns:r="http://schemas.openxmlformats.org/officeDocument/2006/relationships" xmlns:m="http://schemas.openxmlformats.org/officeDocument/2006/math" xmlns:v="urn:schemas-microsoft-com:vml" xmlns:wp14="http://schemas.microsoft.com/office/word/2010/wordprocessingDrawing" xmlns:wp="http://schemas.openxmlformats.org/drawingml/2006/wordprocessingDrawing" xmlns:w10="urn:schemas-microsoft-com:office:word" xmlns:w="http://schemas.openxmlformats.org/wordprocessingml/2006/main" xmlns:w14="http://schemas.microsoft.com/office/word/2010/wordml" xmlns:w15="http://schemas.microsoft.com/office/word/2012/wordml" xmlns:w16cex="http://schemas.microsoft.com/office/word/2018/wordml/cex" xmlns:w16cid="http://schemas.microsoft.com/office/word/2016/wordml/cid" xmlns:w16="http://schemas.microsoft.com/office/word/2018/wordml" xmlns:w16sdtdh="http://schemas.microsoft.com/office/word/2020/wordml/sdtdatahash" xmlns:w16se="http://schemas.microsoft.com/office/word/2015/wordml/symex" xmlns:wpg="http://schemas.microsoft.com/office/word/2010/wordprocessingGroup" xmlns:wpi="http://schemas.microsoft.com/office/word/2010/wordprocessingInk" xmlns:wne="http://schemas.microsoft.com/office/word/2006/wordml" xmlns:wps="http://schemas.microsoft.com/office/word/2010/wordprocessingShape" mc:Ignorable="w14 w15 w16se w16cid w16 w16cex w16sdtdh wp14">
+<w:hdr xmlns:wpc="http://schemas.microsoft.com/office/word/2010/wordprocessingCanvas" xmlns:cx="http://schemas.microsoft.com/office/drawing/2014/chartex" xmlns:cx1="http://schemas.microsoft.com/office/drawing/2015/9/8/chartex" xmlns:cx2="http://schemas.microsoft.com/office/drawing/2015/10/21/chartex" xmlns:cx3="http://schemas.microsoft.com/office/drawing/2016/5/9/chartex" xmlns:cx4="http://schemas.microsoft.com/office/drawing/2016/5/10/chartex" xmlns:cx5="http://schemas.microsoft.com/office/drawing/2016/5/11/chartex" xmlns:cx6="http://schemas.microsoft.com/office/drawing/2016/5/12/chartex" xmlns:cx7="http://schemas.microsoft.com/office/drawing/2016/5/13/chartex" xmlns:cx8="http://schemas.microsoft.com/office/drawing/2016/5/14/chartex" xmlns:mc="http://schemas.openxmlformats.org/markup-compatibility/2006" xmlns:aink="http://schemas.microsoft.com/office/drawing/2016/ink" xmlns:am3d="http://schemas.microsoft.com/office/drawing/2017/model3d" xmlns:o="urn:schemas-microsoft-com:office:office" xmlns:oel="http://schemas.microsoft.com/office/2019/extlst" xmlns:r="http://schemas.openxmlformats.org/officeDocument/2006/relationships" xmlns:m="http://schemas.openxmlformats.org/officeDocument/2006/math" xmlns:v="urn:schemas-microsoft-com:vml" xmlns:wp14="http://schemas.microsoft.com/office/word/2010/wordprocessingDrawing" xmlns:wp="http://schemas.openxmlformats.org/drawingml/2006/wordprocessingDrawing" xmlns:w10="urn:schemas-microsoft-com:office:word" xmlns:w="http://schemas.openxmlformats.org/wordprocessingml/2006/main" xmlns:w14="http://schemas.microsoft.com/office/word/2010/wordml" xmlns:w15="http://schemas.microsoft.com/office/word/2012/wordml" xmlns:w16cex="http://schemas.microsoft.com/office/word/2018/wordml/cex" xmlns:w16cid="http://schemas.microsoft.com/office/word/2016/wordml/cid" xmlns:w16="http://schemas.microsoft.com/office/word/2018/wordml" xmlns:w16du="http://schemas.microsoft.com/office/word/2023/wordml/word16du" xmlns:w16sdtdh="http://schemas.microsoft.com/office/word/2020/wordml/sdtdatahash" xmlns:w16se="http://schemas.microsoft.com/office/word/2015/wordml/symex" xmlns:wpg="http://schemas.microsoft.com/office/word/2010/wordprocessingGroup" xmlns:wpi="http://schemas.microsoft.com/office/word/2010/wordprocessingInk" xmlns:wne="http://schemas.microsoft.com/office/word/2006/wordml" xmlns:wps="http://schemas.microsoft.com/office/word/2010/wordprocessingShape" mc:Ignorable="w14 w15 w16se w16cid w16 w16cex w16sdtdh wp14">
   <w:p>
     <w:pPr>
       <w:tabs>
@@ -692,14 +814,31 @@
         <w:sz w:val="16"/>
       </w:rPr>
       <w:tab/>
-      <w:t>The Czech Republic – maturitní otázka z angličtiny (9) | Anglictina-maturita.cz</w:t>
+    </w:r>
+    <w:proofErr w:type="spellStart"/>
+    <w:r>
+      <w:rPr>
+        <w:rFonts w:ascii="Arial" w:eastAsia="Arial" w:hAnsi="Arial" w:cs="Arial"/>
+        <w:color w:val="000000"/>
+        <w:sz w:val="16"/>
+      </w:rPr>
+      <w:t>The</w:t>
+    </w:r>
+    <w:proofErr w:type="spellEnd"/>
+    <w:r>
+      <w:rPr>
+        <w:rFonts w:ascii="Arial" w:eastAsia="Arial" w:hAnsi="Arial" w:cs="Arial"/>
+        <w:color w:val="000000"/>
+        <w:sz w:val="16"/>
+      </w:rPr>
+      <w:t xml:space="preserve"> Czech Republic – maturitní otázka z angličtiny (9) | Anglictina-maturita.cz</w:t>
     </w:r>
   </w:p>
 </w:hdr>
 </file>
 
 <file path=word/header2.xml><?xml version="1.0" encoding="utf-8"?>
-<w:hdr xmlns:wpc="http://schemas.microsoft.com/office/word/2010/wordprocessingCanvas" xmlns:cx="http://schemas.microsoft.com/office/drawing/2014/chartex" xmlns:cx1="http://schemas.microsoft.com/office/drawing/2015/9/8/chartex" xmlns:cx2="http://schemas.microsoft.com/office/drawing/2015/10/21/chartex" xmlns:cx3="http://schemas.microsoft.com/office/drawing/2016/5/9/chartex" xmlns:cx4="http://schemas.microsoft.com/office/drawing/2016/5/10/chartex" xmlns:cx5="http://schemas.microsoft.com/office/drawing/2016/5/11/chartex" xmlns:cx6="http://schemas.microsoft.com/office/drawing/2016/5/12/chartex" xmlns:cx7="http://schemas.microsoft.com/office/drawing/2016/5/13/chartex" xmlns:cx8="http://schemas.microsoft.com/office/drawing/2016/5/14/chartex" xmlns:mc="http://schemas.openxmlformats.org/markup-compatibility/2006" xmlns:aink="http://schemas.microsoft.com/office/drawing/2016/ink" xmlns:am3d="http://schemas.microsoft.com/office/drawing/2017/model3d" xmlns:o="urn:schemas-microsoft-com:office:office" xmlns:oel="http://schemas.microsoft.com/office/2019/extlst" xmlns:r="http://schemas.openxmlformats.org/officeDocument/2006/relationships" xmlns:m="http://schemas.openxmlformats.org/officeDocument/2006/math" xmlns:v="urn:schemas-microsoft-com:vml" xmlns:wp14="http://schemas.microsoft.com/office/word/2010/wordprocessingDrawing" xmlns:wp="http://schemas.openxmlformats.org/drawingml/2006/wordprocessingDrawing" xmlns:w10="urn:schemas-microsoft-com:office:word" xmlns:w="http://schemas.openxmlformats.org/wordprocessingml/2006/main" xmlns:w14="http://schemas.microsoft.com/office/word/2010/wordml" xmlns:w15="http://schemas.microsoft.com/office/word/2012/wordml" xmlns:w16cex="http://schemas.microsoft.com/office/word/2018/wordml/cex" xmlns:w16cid="http://schemas.microsoft.com/office/word/2016/wordml/cid" xmlns:w16="http://schemas.microsoft.com/office/word/2018/wordml" xmlns:w16sdtdh="http://schemas.microsoft.com/office/word/2020/wordml/sdtdatahash" xmlns:w16se="http://schemas.microsoft.com/office/word/2015/wordml/symex" xmlns:wpg="http://schemas.microsoft.com/office/word/2010/wordprocessingGroup" xmlns:wpi="http://schemas.microsoft.com/office/word/2010/wordprocessingInk" xmlns:wne="http://schemas.microsoft.com/office/word/2006/wordml" xmlns:wps="http://schemas.microsoft.com/office/word/2010/wordprocessingShape" mc:Ignorable="w14 w15 w16se w16cid w16 w16cex w16sdtdh wp14">
+<w:hdr xmlns:wpc="http://schemas.microsoft.com/office/word/2010/wordprocessingCanvas" xmlns:cx="http://schemas.microsoft.com/office/drawing/2014/chartex" xmlns:cx1="http://schemas.microsoft.com/office/drawing/2015/9/8/chartex" xmlns:cx2="http://schemas.microsoft.com/office/drawing/2015/10/21/chartex" xmlns:cx3="http://schemas.microsoft.com/office/drawing/2016/5/9/chartex" xmlns:cx4="http://schemas.microsoft.com/office/drawing/2016/5/10/chartex" xmlns:cx5="http://schemas.microsoft.com/office/drawing/2016/5/11/chartex" xmlns:cx6="http://schemas.microsoft.com/office/drawing/2016/5/12/chartex" xmlns:cx7="http://schemas.microsoft.com/office/drawing/2016/5/13/chartex" xmlns:cx8="http://schemas.microsoft.com/office/drawing/2016/5/14/chartex" xmlns:mc="http://schemas.openxmlformats.org/markup-compatibility/2006" xmlns:aink="http://schemas.microsoft.com/office/drawing/2016/ink" xmlns:am3d="http://schemas.microsoft.com/office/drawing/2017/model3d" xmlns:o="urn:schemas-microsoft-com:office:office" xmlns:oel="http://schemas.microsoft.com/office/2019/extlst" xmlns:r="http://schemas.openxmlformats.org/officeDocument/2006/relationships" xmlns:m="http://schemas.openxmlformats.org/officeDocument/2006/math" xmlns:v="urn:schemas-microsoft-com:vml" xmlns:wp14="http://schemas.microsoft.com/office/word/2010/wordprocessingDrawing" xmlns:wp="http://schemas.openxmlformats.org/drawingml/2006/wordprocessingDrawing" xmlns:w10="urn:schemas-microsoft-com:office:word" xmlns:w="http://schemas.openxmlformats.org/wordprocessingml/2006/main" xmlns:w14="http://schemas.microsoft.com/office/word/2010/wordml" xmlns:w15="http://schemas.microsoft.com/office/word/2012/wordml" xmlns:w16cex="http://schemas.microsoft.com/office/word/2018/wordml/cex" xmlns:w16cid="http://schemas.microsoft.com/office/word/2016/wordml/cid" xmlns:w16="http://schemas.microsoft.com/office/word/2018/wordml" xmlns:w16du="http://schemas.microsoft.com/office/word/2023/wordml/word16du" xmlns:w16sdtdh="http://schemas.microsoft.com/office/word/2020/wordml/sdtdatahash" xmlns:w16se="http://schemas.microsoft.com/office/word/2015/wordml/symex" xmlns:wpg="http://schemas.microsoft.com/office/word/2010/wordprocessingGroup" xmlns:wpi="http://schemas.microsoft.com/office/word/2010/wordprocessingInk" xmlns:wne="http://schemas.microsoft.com/office/word/2006/wordml" xmlns:wps="http://schemas.microsoft.com/office/word/2010/wordprocessingShape" mc:Ignorable="w14 w15 w16se w16cid w16 w16cex w16sdtdh wp14">
   <w:p>
     <w:pPr>
       <w:tabs>
@@ -713,7 +852,7 @@
 </file>
 
 <file path=word/header3.xml><?xml version="1.0" encoding="utf-8"?>
-<w:hdr xmlns:wpc="http://schemas.microsoft.com/office/word/2010/wordprocessingCanvas" xmlns:cx="http://schemas.microsoft.com/office/drawing/2014/chartex" xmlns:cx1="http://schemas.microsoft.com/office/drawing/2015/9/8/chartex" xmlns:cx2="http://schemas.microsoft.com/office/drawing/2015/10/21/chartex" xmlns:cx3="http://schemas.microsoft.com/office/drawing/2016/5/9/chartex" xmlns:cx4="http://schemas.microsoft.com/office/drawing/2016/5/10/chartex" xmlns:cx5="http://schemas.microsoft.com/office/drawing/2016/5/11/chartex" xmlns:cx6="http://schemas.microsoft.com/office/drawing/2016/5/12/chartex" xmlns:cx7="http://schemas.microsoft.com/office/drawing/2016/5/13/chartex" xmlns:cx8="http://schemas.microsoft.com/office/drawing/2016/5/14/chartex" xmlns:mc="http://schemas.openxmlformats.org/markup-compatibility/2006" xmlns:aink="http://schemas.microsoft.com/office/drawing/2016/ink" xmlns:am3d="http://schemas.microsoft.com/office/drawing/2017/model3d" xmlns:o="urn:schemas-microsoft-com:office:office" xmlns:oel="http://schemas.microsoft.com/office/2019/extlst" xmlns:r="http://schemas.openxmlformats.org/officeDocument/2006/relationships" xmlns:m="http://schemas.openxmlformats.org/officeDocument/2006/math" xmlns:v="urn:schemas-microsoft-com:vml" xmlns:wp14="http://schemas.microsoft.com/office/word/2010/wordprocessingDrawing" xmlns:wp="http://schemas.openxmlformats.org/drawingml/2006/wordprocessingDrawing" xmlns:w10="urn:schemas-microsoft-com:office:word" xmlns:w="http://schemas.openxmlformats.org/wordprocessingml/2006/main" xmlns:w14="http://schemas.microsoft.com/office/word/2010/wordml" xmlns:w15="http://schemas.microsoft.com/office/word/2012/wordml" xmlns:w16cex="http://schemas.microsoft.com/office/word/2018/wordml/cex" xmlns:w16cid="http://schemas.microsoft.com/office/word/2016/wordml/cid" xmlns:w16="http://schemas.microsoft.com/office/word/2018/wordml" xmlns:w16sdtdh="http://schemas.microsoft.com/office/word/2020/wordml/sdtdatahash" xmlns:w16se="http://schemas.microsoft.com/office/word/2015/wordml/symex" xmlns:wpg="http://schemas.microsoft.com/office/word/2010/wordprocessingGroup" xmlns:wpi="http://schemas.microsoft.com/office/word/2010/wordprocessingInk" xmlns:wne="http://schemas.microsoft.com/office/word/2006/wordml" xmlns:wps="http://schemas.microsoft.com/office/word/2010/wordprocessingShape" mc:Ignorable="w14 w15 w16se w16cid w16 w16cex w16sdtdh wp14">
+<w:hdr xmlns:wpc="http://schemas.microsoft.com/office/word/2010/wordprocessingCanvas" xmlns:cx="http://schemas.microsoft.com/office/drawing/2014/chartex" xmlns:cx1="http://schemas.microsoft.com/office/drawing/2015/9/8/chartex" xmlns:cx2="http://schemas.microsoft.com/office/drawing/2015/10/21/chartex" xmlns:cx3="http://schemas.microsoft.com/office/drawing/2016/5/9/chartex" xmlns:cx4="http://schemas.microsoft.com/office/drawing/2016/5/10/chartex" xmlns:cx5="http://schemas.microsoft.com/office/drawing/2016/5/11/chartex" xmlns:cx6="http://schemas.microsoft.com/office/drawing/2016/5/12/chartex" xmlns:cx7="http://schemas.microsoft.com/office/drawing/2016/5/13/chartex" xmlns:cx8="http://schemas.microsoft.com/office/drawing/2016/5/14/chartex" xmlns:mc="http://schemas.openxmlformats.org/markup-compatibility/2006" xmlns:aink="http://schemas.microsoft.com/office/drawing/2016/ink" xmlns:am3d="http://schemas.microsoft.com/office/drawing/2017/model3d" xmlns:o="urn:schemas-microsoft-com:office:office" xmlns:oel="http://schemas.microsoft.com/office/2019/extlst" xmlns:r="http://schemas.openxmlformats.org/officeDocument/2006/relationships" xmlns:m="http://schemas.openxmlformats.org/officeDocument/2006/math" xmlns:v="urn:schemas-microsoft-com:vml" xmlns:wp14="http://schemas.microsoft.com/office/word/2010/wordprocessingDrawing" xmlns:wp="http://schemas.openxmlformats.org/drawingml/2006/wordprocessingDrawing" xmlns:w10="urn:schemas-microsoft-com:office:word" xmlns:w="http://schemas.openxmlformats.org/wordprocessingml/2006/main" xmlns:w14="http://schemas.microsoft.com/office/word/2010/wordml" xmlns:w15="http://schemas.microsoft.com/office/word/2012/wordml" xmlns:w16cex="http://schemas.microsoft.com/office/word/2018/wordml/cex" xmlns:w16cid="http://schemas.microsoft.com/office/word/2016/wordml/cid" xmlns:w16="http://schemas.microsoft.com/office/word/2018/wordml" xmlns:w16du="http://schemas.microsoft.com/office/word/2023/wordml/word16du" xmlns:w16sdtdh="http://schemas.microsoft.com/office/word/2020/wordml/sdtdatahash" xmlns:w16se="http://schemas.microsoft.com/office/word/2015/wordml/symex" xmlns:wpg="http://schemas.microsoft.com/office/word/2010/wordprocessingGroup" xmlns:wpi="http://schemas.microsoft.com/office/word/2010/wordprocessingInk" xmlns:wne="http://schemas.microsoft.com/office/word/2006/wordml" xmlns:wps="http://schemas.microsoft.com/office/word/2010/wordprocessingShape" mc:Ignorable="w14 w15 w16se w16cid w16 w16cex w16sdtdh wp14">
   <w:p>
     <w:pPr>
       <w:tabs>
@@ -737,15 +876,145 @@
         <w:sz w:val="16"/>
       </w:rPr>
       <w:tab/>
-      <w:t>The Czech Republic – maturitní otázka z angličtiny (9) | Anglictina-maturita.cz</w:t>
+    </w:r>
+    <w:proofErr w:type="spellStart"/>
+    <w:r>
+      <w:rPr>
+        <w:rFonts w:ascii="Arial" w:eastAsia="Arial" w:hAnsi="Arial" w:cs="Arial"/>
+        <w:color w:val="000000"/>
+        <w:sz w:val="16"/>
+      </w:rPr>
+      <w:t>The</w:t>
+    </w:r>
+    <w:proofErr w:type="spellEnd"/>
+    <w:r>
+      <w:rPr>
+        <w:rFonts w:ascii="Arial" w:eastAsia="Arial" w:hAnsi="Arial" w:cs="Arial"/>
+        <w:color w:val="000000"/>
+        <w:sz w:val="16"/>
+      </w:rPr>
+      <w:t xml:space="preserve"> Czech Republic – maturitní otázka z angličtiny (9) | Anglictina-maturita.cz</w:t>
     </w:r>
   </w:p>
 </w:hdr>
 </file>
 
 <file path=word/numbering.xml><?xml version="1.0" encoding="utf-8"?>
-<w:numbering xmlns:wpc="http://schemas.microsoft.com/office/word/2010/wordprocessingCanvas" xmlns:cx="http://schemas.microsoft.com/office/drawing/2014/chartex" xmlns:cx1="http://schemas.microsoft.com/office/drawing/2015/9/8/chartex" xmlns:cx2="http://schemas.microsoft.com/office/drawing/2015/10/21/chartex" xmlns:cx3="http://schemas.microsoft.com/office/drawing/2016/5/9/chartex" xmlns:cx4="http://schemas.microsoft.com/office/drawing/2016/5/10/chartex" xmlns:cx5="http://schemas.microsoft.com/office/drawing/2016/5/11/chartex" xmlns:cx6="http://schemas.microsoft.com/office/drawing/2016/5/12/chartex" xmlns:cx7="http://schemas.microsoft.com/office/drawing/2016/5/13/chartex" xmlns:cx8="http://schemas.microsoft.com/office/drawing/2016/5/14/chartex" xmlns:mc="http://schemas.openxmlformats.org/markup-compatibility/2006" xmlns:aink="http://schemas.microsoft.com/office/drawing/2016/ink" xmlns:am3d="http://schemas.microsoft.com/office/drawing/2017/model3d" xmlns:o="urn:schemas-microsoft-com:office:office" xmlns:oel="http://schemas.microsoft.com/office/2019/extlst" xmlns:r="http://schemas.openxmlformats.org/officeDocument/2006/relationships" xmlns:m="http://schemas.openxmlformats.org/officeDocument/2006/math" xmlns:v="urn:schemas-microsoft-com:vml" xmlns:wp14="http://schemas.microsoft.com/office/word/2010/wordprocessingDrawing" xmlns:wp="http://schemas.openxmlformats.org/drawingml/2006/wordprocessingDrawing" xmlns:w10="urn:schemas-microsoft-com:office:word" xmlns:w="http://schemas.openxmlformats.org/wordprocessingml/2006/main" xmlns:w14="http://schemas.microsoft.com/office/word/2010/wordml" xmlns:w15="http://schemas.microsoft.com/office/word/2012/wordml" xmlns:w16cex="http://schemas.microsoft.com/office/word/2018/wordml/cex" xmlns:w16cid="http://schemas.microsoft.com/office/word/2016/wordml/cid" xmlns:w16="http://schemas.microsoft.com/office/word/2018/wordml" xmlns:w16sdtdh="http://schemas.microsoft.com/office/word/2020/wordml/sdtdatahash" xmlns:w16se="http://schemas.microsoft.com/office/word/2015/wordml/symex" xmlns:wpg="http://schemas.microsoft.com/office/word/2010/wordprocessingGroup" xmlns:wpi="http://schemas.microsoft.com/office/word/2010/wordprocessingInk" xmlns:wne="http://schemas.microsoft.com/office/word/2006/wordml" xmlns:wps="http://schemas.microsoft.com/office/word/2010/wordprocessingShape" mc:Ignorable="w14 w15 w16se w16cid w16 w16cex w16sdtdh wp14">
+<w:numbering xmlns:wpc="http://schemas.microsoft.com/office/word/2010/wordprocessingCanvas" xmlns:cx="http://schemas.microsoft.com/office/drawing/2014/chartex" xmlns:cx1="http://schemas.microsoft.com/office/drawing/2015/9/8/chartex" xmlns:cx2="http://schemas.microsoft.com/office/drawing/2015/10/21/chartex" xmlns:cx3="http://schemas.microsoft.com/office/drawing/2016/5/9/chartex" xmlns:cx4="http://schemas.microsoft.com/office/drawing/2016/5/10/chartex" xmlns:cx5="http://schemas.microsoft.com/office/drawing/2016/5/11/chartex" xmlns:cx6="http://schemas.microsoft.com/office/drawing/2016/5/12/chartex" xmlns:cx7="http://schemas.microsoft.com/office/drawing/2016/5/13/chartex" xmlns:cx8="http://schemas.microsoft.com/office/drawing/2016/5/14/chartex" xmlns:mc="http://schemas.openxmlformats.org/markup-compatibility/2006" xmlns:aink="http://schemas.microsoft.com/office/drawing/2016/ink" xmlns:am3d="http://schemas.microsoft.com/office/drawing/2017/model3d" xmlns:o="urn:schemas-microsoft-com:office:office" xmlns:oel="http://schemas.microsoft.com/office/2019/extlst" xmlns:r="http://schemas.openxmlformats.org/officeDocument/2006/relationships" xmlns:m="http://schemas.openxmlformats.org/officeDocument/2006/math" xmlns:v="urn:schemas-microsoft-com:vml" xmlns:wp14="http://schemas.microsoft.com/office/word/2010/wordprocessingDrawing" xmlns:wp="http://schemas.openxmlformats.org/drawingml/2006/wordprocessingDrawing" xmlns:w10="urn:schemas-microsoft-com:office:word" xmlns:w="http://schemas.openxmlformats.org/wordprocessingml/2006/main" xmlns:w14="http://schemas.microsoft.com/office/word/2010/wordml" xmlns:w15="http://schemas.microsoft.com/office/word/2012/wordml" xmlns:w16cex="http://schemas.microsoft.com/office/word/2018/wordml/cex" xmlns:w16cid="http://schemas.microsoft.com/office/word/2016/wordml/cid" xmlns:w16="http://schemas.microsoft.com/office/word/2018/wordml" xmlns:w16du="http://schemas.microsoft.com/office/word/2023/wordml/word16du" xmlns:w16sdtdh="http://schemas.microsoft.com/office/word/2020/wordml/sdtdatahash" xmlns:w16se="http://schemas.microsoft.com/office/word/2015/wordml/symex" xmlns:wpg="http://schemas.microsoft.com/office/word/2010/wordprocessingGroup" xmlns:wpi="http://schemas.microsoft.com/office/word/2010/wordprocessingInk" xmlns:wne="http://schemas.microsoft.com/office/word/2006/wordml" xmlns:wps="http://schemas.microsoft.com/office/word/2010/wordprocessingShape" mc:Ignorable="w14 w15 w16se w16cid w16 w16cex w16sdtdh wp14">
   <w:abstractNum w:abstractNumId="0" w15:restartNumberingAfterBreak="0">
+    <w:nsid w:val="50F76312"/>
+    <w:multiLevelType w:val="hybridMultilevel"/>
+    <w:tmpl w:val="0560793E"/>
+    <w:lvl w:ilvl="0" w:tplc="04050001">
+      <w:start w:val="1"/>
+      <w:numFmt w:val="bullet"/>
+      <w:lvlText w:val=""/>
+      <w:lvlJc w:val="left"/>
+      <w:pPr>
+        <w:ind w:left="720" w:hanging="360"/>
+      </w:pPr>
+      <w:rPr>
+        <w:rFonts w:ascii="Symbol" w:hAnsi="Symbol" w:hint="default"/>
+      </w:rPr>
+    </w:lvl>
+    <w:lvl w:ilvl="1" w:tplc="04050003" w:tentative="1">
+      <w:start w:val="1"/>
+      <w:numFmt w:val="bullet"/>
+      <w:lvlText w:val="o"/>
+      <w:lvlJc w:val="left"/>
+      <w:pPr>
+        <w:ind w:left="1440" w:hanging="360"/>
+      </w:pPr>
+      <w:rPr>
+        <w:rFonts w:ascii="Courier New" w:hAnsi="Courier New" w:cs="Courier New" w:hint="default"/>
+      </w:rPr>
+    </w:lvl>
+    <w:lvl w:ilvl="2" w:tplc="04050005" w:tentative="1">
+      <w:start w:val="1"/>
+      <w:numFmt w:val="bullet"/>
+      <w:lvlText w:val=""/>
+      <w:lvlJc w:val="left"/>
+      <w:pPr>
+        <w:ind w:left="2160" w:hanging="360"/>
+      </w:pPr>
+      <w:rPr>
+        <w:rFonts w:ascii="Wingdings" w:hAnsi="Wingdings" w:hint="default"/>
+      </w:rPr>
+    </w:lvl>
+    <w:lvl w:ilvl="3" w:tplc="04050001" w:tentative="1">
+      <w:start w:val="1"/>
+      <w:numFmt w:val="bullet"/>
+      <w:lvlText w:val=""/>
+      <w:lvlJc w:val="left"/>
+      <w:pPr>
+        <w:ind w:left="2880" w:hanging="360"/>
+      </w:pPr>
+      <w:rPr>
+        <w:rFonts w:ascii="Symbol" w:hAnsi="Symbol" w:hint="default"/>
+      </w:rPr>
+    </w:lvl>
+    <w:lvl w:ilvl="4" w:tplc="04050003" w:tentative="1">
+      <w:start w:val="1"/>
+      <w:numFmt w:val="bullet"/>
+      <w:lvlText w:val="o"/>
+      <w:lvlJc w:val="left"/>
+      <w:pPr>
+        <w:ind w:left="3600" w:hanging="360"/>
+      </w:pPr>
+      <w:rPr>
+        <w:rFonts w:ascii="Courier New" w:hAnsi="Courier New" w:cs="Courier New" w:hint="default"/>
+      </w:rPr>
+    </w:lvl>
+    <w:lvl w:ilvl="5" w:tplc="04050005" w:tentative="1">
+      <w:start w:val="1"/>
+      <w:numFmt w:val="bullet"/>
+      <w:lvlText w:val=""/>
+      <w:lvlJc w:val="left"/>
+      <w:pPr>
+        <w:ind w:left="4320" w:hanging="360"/>
+      </w:pPr>
+      <w:rPr>
+        <w:rFonts w:ascii="Wingdings" w:hAnsi="Wingdings" w:hint="default"/>
+      </w:rPr>
+    </w:lvl>
+    <w:lvl w:ilvl="6" w:tplc="04050001" w:tentative="1">
+      <w:start w:val="1"/>
+      <w:numFmt w:val="bullet"/>
+      <w:lvlText w:val=""/>
+      <w:lvlJc w:val="left"/>
+      <w:pPr>
+        <w:ind w:left="5040" w:hanging="360"/>
+      </w:pPr>
+      <w:rPr>
+        <w:rFonts w:ascii="Symbol" w:hAnsi="Symbol" w:hint="default"/>
+      </w:rPr>
+    </w:lvl>
+    <w:lvl w:ilvl="7" w:tplc="04050003" w:tentative="1">
+      <w:start w:val="1"/>
+      <w:numFmt w:val="bullet"/>
+      <w:lvlText w:val="o"/>
+      <w:lvlJc w:val="left"/>
+      <w:pPr>
+        <w:ind w:left="5760" w:hanging="360"/>
+      </w:pPr>
+      <w:rPr>
+        <w:rFonts w:ascii="Courier New" w:hAnsi="Courier New" w:cs="Courier New" w:hint="default"/>
+      </w:rPr>
+    </w:lvl>
+    <w:lvl w:ilvl="8" w:tplc="04050005" w:tentative="1">
+      <w:start w:val="1"/>
+      <w:numFmt w:val="bullet"/>
+      <w:lvlText w:val=""/>
+      <w:lvlJc w:val="left"/>
+      <w:pPr>
+        <w:ind w:left="6480" w:hanging="360"/>
+      </w:pPr>
+      <w:rPr>
+        <w:rFonts w:ascii="Wingdings" w:hAnsi="Wingdings" w:hint="default"/>
+      </w:rPr>
+    </w:lvl>
+  </w:abstractNum>
+  <w:abstractNum w:abstractNumId="1" w15:restartNumberingAfterBreak="0">
     <w:nsid w:val="6E807AB5"/>
     <w:multiLevelType w:val="hybridMultilevel"/>
     <w:tmpl w:val="8CA64320"/>
@@ -832,6 +1101,9 @@
     </w:lvl>
   </w:abstractNum>
   <w:num w:numId="1" w16cid:durableId="204829055">
+    <w:abstractNumId w:val="1"/>
+  </w:num>
+  <w:num w:numId="2" w16cid:durableId="1469317128">
     <w:abstractNumId w:val="0"/>
   </w:num>
 </w:numbering>
@@ -1250,6 +1522,7 @@
   <w:style w:type="character" w:default="1" w:styleId="Standardnpsmoodstavce">
     <w:name w:val="Default Paragraph Font"/>
     <w:uiPriority w:val="1"/>
+    <w:semiHidden/>
     <w:unhideWhenUsed/>
   </w:style>
   <w:style w:type="table" w:default="1" w:styleId="Normlntabulka">
